--- a/tutorial-emlco.docx
+++ b/tutorial-emlco.docx
@@ -7,6 +7,61 @@
         <w:pStyle w:val="Heading1"/>
         <w:jc w:val="center"/>
         <w:rPr>
+          <w:b w:val="1"/>
+          <w:bCs w:val="1"/>
+          <w:lang w:val="en-AU"/>
+        </w:rPr>
+      </w:pPr>
+      <w:ins w:author="Raidl, Günther" w:date="2023-10-18T06:49:42.359Z" w:id="915119371">
+        <w:r>
+          <w:rPr>
+            <w:b w:val="1"/>
+            <w:bCs w:val="1"/>
+            <w:lang w:val="en-AU"/>
+          </w:rPr>
+          <w:t>(</w:t>
+        </w:r>
+      </w:ins>
+      <w:r>
+        <w:rPr>
+          <w:b w:val="1"/>
+          <w:bCs w:val="1"/>
+          <w:lang w:val="en-AU"/>
+        </w:rPr>
+        <w:t>Evolutionary</w:t>
+      </w:r>
+      <w:commentRangeStart w:id="2143474247"/>
+      <w:ins w:author="Raidl, Günther" w:date="2023-10-18T06:49:45.373Z" w:id="1922840208">
+        <w:r>
+          <w:rPr>
+            <w:b w:val="1"/>
+            <w:bCs w:val="1"/>
+            <w:lang w:val="en-AU"/>
+          </w:rPr>
+          <w:t>)</w:t>
+        </w:r>
+      </w:ins>
+      <w:commentRangeEnd w:id="2143474247"/>
+      <w:r>
+        <w:rPr>
+          <w:rStyle w:val="CommentReference"/>
+        </w:rPr>
+        <w:commentReference w:id="2143474247"/>
+      </w:r>
+      <w:r>
+        <w:rPr>
+          <w:b w:val="1"/>
+          <w:bCs w:val="1"/>
+          <w:lang w:val="en-AU"/>
+        </w:rPr>
+        <w:t xml:space="preserve"> Machine Learning for Combinatorial Optimisation</w:t>
+      </w:r>
+    </w:p>
+    <w:p>
+      <w:pPr>
+        <w:pStyle w:val="Heading2"/>
+        <w:jc w:val="center"/>
+        <w:rPr>
           <w:b/>
           <w:bCs/>
           <w:lang w:val="en-AU"/>
@@ -18,25 +73,6 @@
           <w:bCs/>
           <w:lang w:val="en-AU"/>
         </w:rPr>
-        <w:t>Evolutionary Machine Learning for Combinatorial Optimisation</w:t>
-      </w:r>
-    </w:p>
-    <w:p>
-      <w:pPr>
-        <w:pStyle w:val="Heading2"/>
-        <w:jc w:val="center"/>
-        <w:rPr>
-          <w:b/>
-          <w:bCs/>
-          <w:lang w:val="en-AU"/>
-        </w:rPr>
-      </w:pPr>
-      <w:r>
-        <w:rPr>
-          <w:b/>
-          <w:bCs/>
-          <w:lang w:val="en-AU"/>
-        </w:rPr>
         <w:t>GECCO 2024 Tutorial</w:t>
       </w:r>
     </w:p>
@@ -66,7 +102,7 @@
         </w:rPr>
         <w:t xml:space="preserve">Yi Mei, Associate Professor, Victoria University of Wellington, </w:t>
       </w:r>
-      <w:hyperlink r:id="rId5" w:history="1">
+      <w:hyperlink w:history="1" r:id="rId5">
         <w:r>
           <w:rPr>
             <w:rStyle w:val="Hyperlink"/>
@@ -108,7 +144,7 @@
         </w:rPr>
         <w:t xml:space="preserve"> TU Wien, </w:t>
       </w:r>
-      <w:hyperlink r:id="rId6" w:history="1">
+      <w:hyperlink w:history="1" r:id="rId6">
         <w:r>
           <w:rPr>
             <w:rStyle w:val="Hyperlink"/>
@@ -202,67 +238,2055 @@
         <w:rPr>
           <w:lang w:val="mi-NZ"/>
         </w:rPr>
-        <w:t xml:space="preserve">Combinatorial optimisation is a </w:t>
-      </w:r>
-      <w:r>
-        <w:rPr>
-          <w:lang w:val="mi-NZ"/>
-        </w:rPr>
-        <w:t xml:space="preserve">very important research area with many real-world applications such as scheduling, vehicle routing, cloud resource allocation, </w:t>
-      </w:r>
-      <w:r>
-        <w:rPr>
-          <w:lang w:val="mi-NZ"/>
-        </w:rPr>
-        <w:t>supply chain management,</w:t>
-      </w:r>
-      <w:r>
-        <w:rPr>
-          <w:lang w:val="mi-NZ"/>
-        </w:rPr>
-        <w:t xml:space="preserve"> logistics and transport. </w:t>
-      </w:r>
-      <w:r>
-        <w:rPr>
-          <w:lang w:val="mi-NZ"/>
-        </w:rPr>
-        <w:t xml:space="preserve">Most combinatorial optimisation problems are NP-hard, </w:t>
-      </w:r>
-      <w:r>
-        <w:rPr>
-          <w:lang w:val="mi-NZ"/>
-        </w:rPr>
-        <w:t>making it challenging to design effective algorithms to solve them to optimality.</w:t>
-      </w:r>
-      <w:r>
-        <w:rPr>
-          <w:lang w:val="mi-NZ"/>
-        </w:rPr>
-        <w:t xml:space="preserve"> </w:t>
-      </w:r>
-      <w:r>
-        <w:rPr>
-          <w:lang w:val="mi-NZ"/>
-        </w:rPr>
-        <w:t xml:space="preserve">There have been </w:t>
-      </w:r>
-      <w:r>
-        <w:rPr>
-          <w:lang w:val="mi-NZ"/>
-        </w:rPr>
-        <w:t xml:space="preserve">a variety of traditional solution-optimisation methods proposed for combinatorial optimisation, </w:t>
-      </w:r>
-      <w:r>
-        <w:rPr>
-          <w:lang w:val="mi-NZ"/>
-        </w:rPr>
-        <w:t xml:space="preserve">including exact methods (e.g., mathematical programming), heuristics and meta-heuristics. </w:t>
-      </w:r>
-      <w:r>
-        <w:rPr>
-          <w:lang w:val="mi-NZ"/>
-        </w:rPr>
-        <w:t xml:space="preserve">However, they mainly </w:t>
+        <w:t>Combinatorial</w:t>
+      </w:r>
+      <w:r>
+        <w:rPr>
+          <w:lang w:val="mi-NZ"/>
+        </w:rPr>
+        <w:t xml:space="preserve"> </w:t>
+      </w:r>
+      <w:r>
+        <w:rPr>
+          <w:lang w:val="mi-NZ"/>
+        </w:rPr>
+        <w:t>optimisation</w:t>
+      </w:r>
+      <w:r>
+        <w:rPr>
+          <w:lang w:val="mi-NZ"/>
+        </w:rPr>
+        <w:t xml:space="preserve"> </w:t>
+      </w:r>
+      <w:r>
+        <w:rPr>
+          <w:lang w:val="mi-NZ"/>
+        </w:rPr>
+        <w:t>is</w:t>
+      </w:r>
+      <w:r>
+        <w:rPr>
+          <w:lang w:val="mi-NZ"/>
+        </w:rPr>
+        <w:t xml:space="preserve"> </w:t>
+      </w:r>
+      <w:r>
+        <w:rPr>
+          <w:lang w:val="mi-NZ"/>
+        </w:rPr>
+        <w:t>a</w:t>
+      </w:r>
+      <w:ins w:author="Raidl, Günther" w:date="2023-10-18T08:04:14.607Z" w:id="542094010">
+        <w:r>
+          <w:rPr>
+            <w:lang w:val="mi-NZ"/>
+          </w:rPr>
+          <w:t>n</w:t>
+        </w:r>
+      </w:ins>
+      <w:r>
+        <w:rPr>
+          <w:lang w:val="mi-NZ"/>
+        </w:rPr>
+        <w:t xml:space="preserve"> </w:t>
+      </w:r>
+      <w:del w:author="Raidl, Günther" w:date="2023-10-18T08:04:11.733Z" w:id="348223883">
+        <w:r>
+          <w:rPr>
+            <w:lang w:val="mi-NZ"/>
+          </w:rPr>
+          <w:delText xml:space="preserve">very </w:delText>
+        </w:r>
+      </w:del>
+      <w:r>
+        <w:rPr>
+          <w:lang w:val="mi-NZ"/>
+        </w:rPr>
+        <w:t xml:space="preserve">important </w:t>
+      </w:r>
+      <w:r>
+        <w:rPr>
+          <w:lang w:val="mi-NZ"/>
+        </w:rPr>
+        <w:t>research</w:t>
+      </w:r>
+      <w:r>
+        <w:rPr>
+          <w:lang w:val="mi-NZ"/>
+        </w:rPr>
+        <w:t xml:space="preserve"> area </w:t>
+      </w:r>
+      <w:r>
+        <w:rPr>
+          <w:lang w:val="mi-NZ"/>
+        </w:rPr>
+        <w:t>with</w:t>
+      </w:r>
+      <w:r>
+        <w:rPr>
+          <w:lang w:val="mi-NZ"/>
+        </w:rPr>
+        <w:t xml:space="preserve"> </w:t>
+      </w:r>
+      <w:r>
+        <w:rPr>
+          <w:lang w:val="mi-NZ"/>
+        </w:rPr>
+        <w:t>many</w:t>
+      </w:r>
+      <w:r>
+        <w:rPr>
+          <w:lang w:val="mi-NZ"/>
+        </w:rPr>
+        <w:t xml:space="preserve"> </w:t>
+      </w:r>
+      <w:r>
+        <w:rPr>
+          <w:lang w:val="mi-NZ"/>
+        </w:rPr>
+        <w:t>real-world</w:t>
+      </w:r>
+      <w:r>
+        <w:rPr>
+          <w:lang w:val="mi-NZ"/>
+        </w:rPr>
+        <w:t xml:space="preserve"> </w:t>
+      </w:r>
+      <w:r>
+        <w:rPr>
+          <w:lang w:val="mi-NZ"/>
+        </w:rPr>
+        <w:t>applications</w:t>
+      </w:r>
+      <w:r>
+        <w:rPr>
+          <w:lang w:val="mi-NZ"/>
+        </w:rPr>
+        <w:t xml:space="preserve"> </w:t>
+      </w:r>
+      <w:r>
+        <w:rPr>
+          <w:lang w:val="mi-NZ"/>
+        </w:rPr>
+        <w:t>such</w:t>
+      </w:r>
+      <w:r>
+        <w:rPr>
+          <w:lang w:val="mi-NZ"/>
+        </w:rPr>
+        <w:t xml:space="preserve"> </w:t>
+      </w:r>
+      <w:r>
+        <w:rPr>
+          <w:lang w:val="mi-NZ"/>
+        </w:rPr>
+        <w:t>as</w:t>
+      </w:r>
+      <w:r>
+        <w:rPr>
+          <w:lang w:val="mi-NZ"/>
+        </w:rPr>
+        <w:t xml:space="preserve"> </w:t>
+      </w:r>
+      <w:r>
+        <w:rPr>
+          <w:lang w:val="mi-NZ"/>
+        </w:rPr>
+        <w:t>scheduling</w:t>
+      </w:r>
+      <w:r>
+        <w:rPr>
+          <w:lang w:val="mi-NZ"/>
+        </w:rPr>
+        <w:t xml:space="preserve">, </w:t>
+      </w:r>
+      <w:r>
+        <w:rPr>
+          <w:lang w:val="mi-NZ"/>
+        </w:rPr>
+        <w:t>vehicle</w:t>
+      </w:r>
+      <w:r>
+        <w:rPr>
+          <w:lang w:val="mi-NZ"/>
+        </w:rPr>
+        <w:t xml:space="preserve"> </w:t>
+      </w:r>
+      <w:r>
+        <w:rPr>
+          <w:lang w:val="mi-NZ"/>
+        </w:rPr>
+        <w:t>routing</w:t>
+      </w:r>
+      <w:r>
+        <w:rPr>
+          <w:lang w:val="mi-NZ"/>
+        </w:rPr>
+        <w:t xml:space="preserve">, </w:t>
+      </w:r>
+      <w:r>
+        <w:rPr>
+          <w:lang w:val="mi-NZ"/>
+        </w:rPr>
+        <w:t>cloud</w:t>
+      </w:r>
+      <w:r>
+        <w:rPr>
+          <w:lang w:val="mi-NZ"/>
+        </w:rPr>
+        <w:t xml:space="preserve"> </w:t>
+      </w:r>
+      <w:r>
+        <w:rPr>
+          <w:lang w:val="mi-NZ"/>
+        </w:rPr>
+        <w:t>resource</w:t>
+      </w:r>
+      <w:r>
+        <w:rPr>
+          <w:lang w:val="mi-NZ"/>
+        </w:rPr>
+        <w:t xml:space="preserve"> </w:t>
+      </w:r>
+      <w:r>
+        <w:rPr>
+          <w:lang w:val="mi-NZ"/>
+        </w:rPr>
+        <w:t>allocation</w:t>
+      </w:r>
+      <w:r>
+        <w:rPr>
+          <w:lang w:val="mi-NZ"/>
+        </w:rPr>
+        <w:t xml:space="preserve">, </w:t>
+      </w:r>
+      <w:r>
+        <w:rPr>
+          <w:lang w:val="mi-NZ"/>
+        </w:rPr>
+        <w:t>supply</w:t>
+      </w:r>
+      <w:r>
+        <w:rPr>
+          <w:lang w:val="mi-NZ"/>
+        </w:rPr>
+        <w:t xml:space="preserve"> </w:t>
+      </w:r>
+      <w:r>
+        <w:rPr>
+          <w:lang w:val="mi-NZ"/>
+        </w:rPr>
+        <w:t>chain</w:t>
+      </w:r>
+      <w:r>
+        <w:rPr>
+          <w:lang w:val="mi-NZ"/>
+        </w:rPr>
+        <w:t xml:space="preserve"> </w:t>
+      </w:r>
+      <w:r>
+        <w:rPr>
+          <w:lang w:val="mi-NZ"/>
+        </w:rPr>
+        <w:t>management</w:t>
+      </w:r>
+      <w:r>
+        <w:rPr>
+          <w:lang w:val="mi-NZ"/>
+        </w:rPr>
+        <w:t>,</w:t>
+      </w:r>
+      <w:r>
+        <w:rPr>
+          <w:lang w:val="mi-NZ"/>
+        </w:rPr>
+        <w:t xml:space="preserve"> </w:t>
+      </w:r>
+      <w:r>
+        <w:rPr>
+          <w:lang w:val="mi-NZ"/>
+        </w:rPr>
+        <w:t>logistics</w:t>
+      </w:r>
+      <w:r>
+        <w:rPr>
+          <w:lang w:val="mi-NZ"/>
+        </w:rPr>
+        <w:t xml:space="preserve"> and </w:t>
+      </w:r>
+      <w:r>
+        <w:rPr>
+          <w:lang w:val="mi-NZ"/>
+        </w:rPr>
+        <w:t>transport</w:t>
+      </w:r>
+      <w:r>
+        <w:rPr>
+          <w:lang w:val="mi-NZ"/>
+        </w:rPr>
+        <w:t xml:space="preserve">. </w:t>
+      </w:r>
+      <w:r>
+        <w:rPr>
+          <w:lang w:val="mi-NZ"/>
+        </w:rPr>
+        <w:t>Most</w:t>
+      </w:r>
+      <w:r>
+        <w:rPr>
+          <w:lang w:val="mi-NZ"/>
+        </w:rPr>
+        <w:t xml:space="preserve"> </w:t>
+      </w:r>
+      <w:r>
+        <w:rPr>
+          <w:lang w:val="mi-NZ"/>
+        </w:rPr>
+        <w:t>combinatorial</w:t>
+      </w:r>
+      <w:r>
+        <w:rPr>
+          <w:lang w:val="mi-NZ"/>
+        </w:rPr>
+        <w:t xml:space="preserve"> </w:t>
+      </w:r>
+      <w:r>
+        <w:rPr>
+          <w:lang w:val="mi-NZ"/>
+        </w:rPr>
+        <w:t>optimisation</w:t>
+      </w:r>
+      <w:r>
+        <w:rPr>
+          <w:lang w:val="mi-NZ"/>
+        </w:rPr>
+        <w:t xml:space="preserve"> </w:t>
+      </w:r>
+      <w:r>
+        <w:rPr>
+          <w:lang w:val="mi-NZ"/>
+        </w:rPr>
+        <w:t>problems</w:t>
+      </w:r>
+      <w:r>
+        <w:rPr>
+          <w:lang w:val="mi-NZ"/>
+        </w:rPr>
+        <w:t xml:space="preserve"> are NP-</w:t>
+      </w:r>
+      <w:r>
+        <w:rPr>
+          <w:lang w:val="mi-NZ"/>
+        </w:rPr>
+        <w:t>hard</w:t>
+      </w:r>
+      <w:r>
+        <w:rPr>
+          <w:lang w:val="mi-NZ"/>
+        </w:rPr>
+        <w:t xml:space="preserve">, </w:t>
+      </w:r>
+      <w:r>
+        <w:rPr>
+          <w:lang w:val="mi-NZ"/>
+        </w:rPr>
+        <w:t>making</w:t>
+      </w:r>
+      <w:r>
+        <w:rPr>
+          <w:lang w:val="mi-NZ"/>
+        </w:rPr>
+        <w:t xml:space="preserve"> </w:t>
+      </w:r>
+      <w:r>
+        <w:rPr>
+          <w:lang w:val="mi-NZ"/>
+        </w:rPr>
+        <w:t>it</w:t>
+      </w:r>
+      <w:r>
+        <w:rPr>
+          <w:lang w:val="mi-NZ"/>
+        </w:rPr>
+        <w:t xml:space="preserve"> </w:t>
+      </w:r>
+      <w:r>
+        <w:rPr>
+          <w:lang w:val="mi-NZ"/>
+        </w:rPr>
+        <w:t>challenging</w:t>
+      </w:r>
+      <w:r>
+        <w:rPr>
+          <w:lang w:val="mi-NZ"/>
+        </w:rPr>
+        <w:t xml:space="preserve"> to </w:t>
+      </w:r>
+      <w:r>
+        <w:rPr>
+          <w:lang w:val="mi-NZ"/>
+        </w:rPr>
+        <w:t>design</w:t>
+      </w:r>
+      <w:r>
+        <w:rPr>
+          <w:lang w:val="mi-NZ"/>
+        </w:rPr>
+        <w:t xml:space="preserve"> </w:t>
+      </w:r>
+      <w:r>
+        <w:rPr>
+          <w:lang w:val="mi-NZ"/>
+        </w:rPr>
+        <w:t>effective</w:t>
+      </w:r>
+      <w:r>
+        <w:rPr>
+          <w:lang w:val="mi-NZ"/>
+        </w:rPr>
+        <w:t xml:space="preserve"> </w:t>
+      </w:r>
+      <w:r>
+        <w:rPr>
+          <w:lang w:val="mi-NZ"/>
+        </w:rPr>
+        <w:t>algorithms</w:t>
+      </w:r>
+      <w:r>
+        <w:rPr>
+          <w:lang w:val="mi-NZ"/>
+        </w:rPr>
+        <w:t xml:space="preserve"> to </w:t>
+      </w:r>
+      <w:r>
+        <w:rPr>
+          <w:lang w:val="mi-NZ"/>
+        </w:rPr>
+        <w:t>solve</w:t>
+      </w:r>
+      <w:r>
+        <w:rPr>
+          <w:lang w:val="mi-NZ"/>
+        </w:rPr>
+        <w:t xml:space="preserve"> </w:t>
+      </w:r>
+      <w:r>
+        <w:rPr>
+          <w:lang w:val="mi-NZ"/>
+        </w:rPr>
+        <w:t>them</w:t>
+      </w:r>
+      <w:r>
+        <w:rPr>
+          <w:lang w:val="mi-NZ"/>
+        </w:rPr>
+        <w:t xml:space="preserve"> to </w:t>
+      </w:r>
+      <w:r>
+        <w:rPr>
+          <w:lang w:val="mi-NZ"/>
+        </w:rPr>
+        <w:t>optimality</w:t>
+      </w:r>
+      <w:r>
+        <w:rPr>
+          <w:lang w:val="mi-NZ"/>
+        </w:rPr>
+        <w:t>.</w:t>
+      </w:r>
+      <w:r>
+        <w:rPr>
+          <w:lang w:val="mi-NZ"/>
+        </w:rPr>
+        <w:t xml:space="preserve"> </w:t>
+      </w:r>
+      <w:ins w:author="Raidl, Günther" w:date="2023-10-18T08:09:59.972Z" w:id="1403551577">
+        <w:r>
+          <w:rPr>
+            <w:lang w:val="mi-NZ"/>
+          </w:rPr>
+          <w:t>In</w:t>
+        </w:r>
+        <w:r>
+          <w:rPr>
+            <w:lang w:val="mi-NZ"/>
+          </w:rPr>
+          <w:t xml:space="preserve"> </w:t>
+        </w:r>
+        <w:r>
+          <w:rPr>
+            <w:lang w:val="mi-NZ"/>
+          </w:rPr>
+          <w:t>practice</w:t>
+        </w:r>
+        <w:r>
+          <w:rPr>
+            <w:lang w:val="mi-NZ"/>
+          </w:rPr>
+          <w:t xml:space="preserve">, </w:t>
+        </w:r>
+      </w:ins>
+      <w:ins w:author="Raidl, Günther" w:date="2023-10-18T08:11:12.857Z" w:id="600671419">
+        <w:r>
+          <w:rPr>
+            <w:lang w:val="mi-NZ"/>
+          </w:rPr>
+          <w:t>in</w:t>
+        </w:r>
+        <w:r>
+          <w:rPr>
+            <w:lang w:val="mi-NZ"/>
+          </w:rPr>
+          <w:t xml:space="preserve"> </w:t>
+        </w:r>
+        <w:r>
+          <w:rPr>
+            <w:lang w:val="mi-NZ"/>
+          </w:rPr>
+          <w:t>particular</w:t>
+        </w:r>
+        <w:r>
+          <w:rPr>
+            <w:lang w:val="mi-NZ"/>
+          </w:rPr>
+          <w:t xml:space="preserve"> </w:t>
+        </w:r>
+      </w:ins>
+      <w:ins w:author="Raidl, Günther" w:date="2023-10-18T08:09:59.972Z" w:id="23404111">
+        <w:r>
+          <w:rPr>
+            <w:lang w:val="mi-NZ"/>
+          </w:rPr>
+          <w:t>(meta-)</w:t>
+        </w:r>
+        <w:r>
+          <w:rPr>
+            <w:lang w:val="mi-NZ"/>
+          </w:rPr>
+          <w:t>heuristic</w:t>
+        </w:r>
+        <w:r>
+          <w:rPr>
+            <w:lang w:val="mi-NZ"/>
+          </w:rPr>
+          <w:t xml:space="preserve"> </w:t>
+        </w:r>
+        <w:r>
+          <w:rPr>
+            <w:lang w:val="mi-NZ"/>
+          </w:rPr>
+          <w:t>met</w:t>
+        </w:r>
+      </w:ins>
+      <w:ins w:author="Raidl, Günther" w:date="2023-10-18T08:10:13.941Z" w:id="572636962">
+        <w:r>
+          <w:rPr>
+            <w:lang w:val="mi-NZ"/>
+          </w:rPr>
+          <w:t>hods</w:t>
+        </w:r>
+        <w:r>
+          <w:rPr>
+            <w:lang w:val="mi-NZ"/>
+          </w:rPr>
+          <w:t xml:space="preserve"> </w:t>
+        </w:r>
+        <w:r>
+          <w:rPr>
+            <w:lang w:val="mi-NZ"/>
+          </w:rPr>
+          <w:t>including</w:t>
+        </w:r>
+        <w:r>
+          <w:rPr>
+            <w:lang w:val="mi-NZ"/>
+          </w:rPr>
+          <w:t xml:space="preserve"> </w:t>
+        </w:r>
+        <w:r>
+          <w:rPr>
+            <w:lang w:val="mi-NZ"/>
+          </w:rPr>
+          <w:t>evolutionary</w:t>
+        </w:r>
+        <w:r>
+          <w:rPr>
+            <w:lang w:val="mi-NZ"/>
+          </w:rPr>
+          <w:t xml:space="preserve"> </w:t>
+        </w:r>
+        <w:r>
+          <w:rPr>
+            <w:lang w:val="mi-NZ"/>
+          </w:rPr>
+          <w:t>approaches</w:t>
+        </w:r>
+      </w:ins>
+      <w:ins w:author="Raidl, Günther" w:date="2023-10-18T08:11:25.708Z" w:id="89570076">
+        <w:r>
+          <w:rPr>
+            <w:lang w:val="mi-NZ"/>
+          </w:rPr>
+          <w:t xml:space="preserve"> are </w:t>
+        </w:r>
+        <w:r>
+          <w:rPr>
+            <w:lang w:val="mi-NZ"/>
+          </w:rPr>
+          <w:t>therefore</w:t>
+        </w:r>
+        <w:r>
+          <w:rPr>
+            <w:lang w:val="mi-NZ"/>
+          </w:rPr>
+          <w:t xml:space="preserve"> </w:t>
+        </w:r>
+        <w:r>
+          <w:rPr>
+            <w:lang w:val="mi-NZ"/>
+          </w:rPr>
+          <w:t>widely</w:t>
+        </w:r>
+        <w:r>
+          <w:rPr>
+            <w:lang w:val="mi-NZ"/>
+          </w:rPr>
+          <w:t xml:space="preserve"> </w:t>
+        </w:r>
+        <w:r>
+          <w:rPr>
+            <w:lang w:val="mi-NZ"/>
+          </w:rPr>
+          <w:t>used</w:t>
+        </w:r>
+      </w:ins>
+      <w:ins w:author="Raidl, Günther" w:date="2023-10-18T08:12:18.918Z" w:id="816148000">
+        <w:r>
+          <w:rPr>
+            <w:lang w:val="mi-NZ"/>
+          </w:rPr>
+          <w:t xml:space="preserve"> to </w:t>
+        </w:r>
+        <w:r>
+          <w:rPr>
+            <w:lang w:val="mi-NZ"/>
+          </w:rPr>
+          <w:t>address</w:t>
+        </w:r>
+        <w:r>
+          <w:rPr>
+            <w:lang w:val="mi-NZ"/>
+          </w:rPr>
+          <w:t xml:space="preserve"> </w:t>
+        </w:r>
+        <w:r>
+          <w:rPr>
+            <w:lang w:val="mi-NZ"/>
+          </w:rPr>
+          <w:t>suc</w:t>
+        </w:r>
+        <w:r>
+          <w:rPr>
+            <w:lang w:val="mi-NZ"/>
+          </w:rPr>
+          <w:t>h</w:t>
+        </w:r>
+        <w:r>
+          <w:rPr>
+            <w:lang w:val="mi-NZ"/>
+          </w:rPr>
+          <w:t xml:space="preserve"> </w:t>
+        </w:r>
+        <w:r>
+          <w:rPr>
+            <w:lang w:val="mi-NZ"/>
+          </w:rPr>
+          <w:t>problems</w:t>
+        </w:r>
+      </w:ins>
+      <w:ins w:author="Raidl, Günther" w:date="2023-10-18T08:11:25.708Z" w:id="1963542084">
+        <w:r>
+          <w:rPr>
+            <w:lang w:val="mi-NZ"/>
+          </w:rPr>
+          <w:t>.</w:t>
+        </w:r>
+      </w:ins>
+      <w:del w:author="Raidl, Günther" w:date="2023-10-18T08:12:38.62Z" w:id="1184500207">
+        <w:r>
+          <w:rPr>
+            <w:lang w:val="mi-NZ"/>
+          </w:rPr>
+          <w:delText xml:space="preserve">There </w:delText>
+        </w:r>
+        <w:r>
+          <w:rPr>
+            <w:lang w:val="mi-NZ"/>
+          </w:rPr>
+          <w:delText>have</w:delText>
+        </w:r>
+        <w:r>
+          <w:rPr>
+            <w:lang w:val="mi-NZ"/>
+          </w:rPr>
+          <w:delText xml:space="preserve"> </w:delText>
+        </w:r>
+        <w:r>
+          <w:rPr>
+            <w:lang w:val="mi-NZ"/>
+          </w:rPr>
+          <w:delText>been</w:delText>
+        </w:r>
+        <w:r>
+          <w:rPr>
+            <w:lang w:val="mi-NZ"/>
+          </w:rPr>
+          <w:delText xml:space="preserve"> </w:delText>
+        </w:r>
+        <w:r>
+          <w:rPr>
+            <w:lang w:val="mi-NZ"/>
+          </w:rPr>
+          <w:delText xml:space="preserve">a </w:delText>
+        </w:r>
+        <w:r>
+          <w:rPr>
+            <w:lang w:val="mi-NZ"/>
+          </w:rPr>
+          <w:delText>variety</w:delText>
+        </w:r>
+        <w:r>
+          <w:rPr>
+            <w:lang w:val="mi-NZ"/>
+          </w:rPr>
+          <w:delText xml:space="preserve"> </w:delText>
+        </w:r>
+        <w:r>
+          <w:rPr>
+            <w:lang w:val="mi-NZ"/>
+          </w:rPr>
+          <w:delText>of</w:delText>
+        </w:r>
+        <w:r>
+          <w:rPr>
+            <w:lang w:val="mi-NZ"/>
+          </w:rPr>
+          <w:delText xml:space="preserve"> </w:delText>
+        </w:r>
+        <w:r>
+          <w:rPr>
+            <w:lang w:val="mi-NZ"/>
+          </w:rPr>
+          <w:delText>traditional</w:delText>
+        </w:r>
+        <w:r>
+          <w:rPr>
+            <w:lang w:val="mi-NZ"/>
+          </w:rPr>
+          <w:delText xml:space="preserve"> </w:delText>
+        </w:r>
+        <w:r>
+          <w:rPr>
+            <w:lang w:val="mi-NZ"/>
+          </w:rPr>
+          <w:delText>solution-optimisation</w:delText>
+        </w:r>
+        <w:r>
+          <w:rPr>
+            <w:lang w:val="mi-NZ"/>
+          </w:rPr>
+          <w:delText xml:space="preserve"> </w:delText>
+        </w:r>
+        <w:r>
+          <w:rPr>
+            <w:lang w:val="mi-NZ"/>
+          </w:rPr>
+          <w:delText>methods</w:delText>
+        </w:r>
+        <w:r>
+          <w:rPr>
+            <w:lang w:val="mi-NZ"/>
+          </w:rPr>
+          <w:delText xml:space="preserve"> </w:delText>
+        </w:r>
+        <w:r>
+          <w:rPr>
+            <w:lang w:val="mi-NZ"/>
+          </w:rPr>
+          <w:delText>proposed</w:delText>
+        </w:r>
+        <w:r>
+          <w:rPr>
+            <w:lang w:val="mi-NZ"/>
+          </w:rPr>
+          <w:delText xml:space="preserve"> for </w:delText>
+        </w:r>
+        <w:r>
+          <w:rPr>
+            <w:lang w:val="mi-NZ"/>
+          </w:rPr>
+          <w:delText>combinatorial</w:delText>
+        </w:r>
+        <w:r>
+          <w:rPr>
+            <w:lang w:val="mi-NZ"/>
+          </w:rPr>
+          <w:delText xml:space="preserve"> </w:delText>
+        </w:r>
+        <w:r>
+          <w:rPr>
+            <w:lang w:val="mi-NZ"/>
+          </w:rPr>
+          <w:delText>optimisation</w:delText>
+        </w:r>
+        <w:r>
+          <w:rPr>
+            <w:lang w:val="mi-NZ"/>
+          </w:rPr>
+          <w:delText xml:space="preserve">, </w:delText>
+        </w:r>
+        <w:r>
+          <w:rPr>
+            <w:lang w:val="mi-NZ"/>
+          </w:rPr>
+          <w:delText>including</w:delText>
+        </w:r>
+        <w:r>
+          <w:rPr>
+            <w:lang w:val="mi-NZ"/>
+          </w:rPr>
+          <w:delText xml:space="preserve"> </w:delText>
+        </w:r>
+        <w:r>
+          <w:rPr>
+            <w:lang w:val="mi-NZ"/>
+          </w:rPr>
+          <w:delText>exact</w:delText>
+        </w:r>
+        <w:r>
+          <w:rPr>
+            <w:lang w:val="mi-NZ"/>
+          </w:rPr>
+          <w:delText xml:space="preserve"> </w:delText>
+        </w:r>
+        <w:r>
+          <w:rPr>
+            <w:lang w:val="mi-NZ"/>
+          </w:rPr>
+          <w:delText>methods</w:delText>
+        </w:r>
+        <w:r>
+          <w:rPr>
+            <w:lang w:val="mi-NZ"/>
+          </w:rPr>
+          <w:delText xml:space="preserve"> (</w:delText>
+        </w:r>
+        <w:r>
+          <w:rPr>
+            <w:lang w:val="mi-NZ"/>
+          </w:rPr>
+          <w:delText>e.g</w:delText>
+        </w:r>
+        <w:r>
+          <w:rPr>
+            <w:lang w:val="mi-NZ"/>
+          </w:rPr>
+          <w:delText xml:space="preserve">., </w:delText>
+        </w:r>
+        <w:r>
+          <w:rPr>
+            <w:lang w:val="mi-NZ"/>
+          </w:rPr>
+          <w:delText>mathematical</w:delText>
+        </w:r>
+        <w:r>
+          <w:rPr>
+            <w:lang w:val="mi-NZ"/>
+          </w:rPr>
+          <w:delText xml:space="preserve"> </w:delText>
+        </w:r>
+        <w:r>
+          <w:rPr>
+            <w:lang w:val="mi-NZ"/>
+          </w:rPr>
+          <w:delText>programming</w:delText>
+        </w:r>
+        <w:r>
+          <w:rPr>
+            <w:lang w:val="mi-NZ"/>
+          </w:rPr>
+          <w:delText xml:space="preserve">), </w:delText>
+        </w:r>
+        <w:r>
+          <w:rPr>
+            <w:lang w:val="mi-NZ"/>
+          </w:rPr>
+          <w:delText>heuristics</w:delText>
+        </w:r>
+        <w:r>
+          <w:rPr>
+            <w:lang w:val="mi-NZ"/>
+          </w:rPr>
+          <w:delText xml:space="preserve"> and meta-</w:delText>
+        </w:r>
+        <w:r>
+          <w:rPr>
+            <w:lang w:val="mi-NZ"/>
+          </w:rPr>
+          <w:delText>heuristics</w:delText>
+        </w:r>
+        <w:r>
+          <w:rPr>
+            <w:lang w:val="mi-NZ"/>
+          </w:rPr>
+          <w:delText xml:space="preserve">. </w:delText>
+        </w:r>
+      </w:del>
+      <w:ins w:author="Raidl, Günther" w:date="2023-10-18T08:12:46.315Z" w:id="229853181">
+        <w:r>
+          <w:rPr>
+            <w:lang w:val="mi-NZ"/>
+          </w:rPr>
+          <w:t xml:space="preserve"> </w:t>
+        </w:r>
+        <w:r>
+          <w:rPr>
+            <w:lang w:val="mi-NZ"/>
+          </w:rPr>
+          <w:t>Unfortu</w:t>
+        </w:r>
+      </w:ins>
+      <w:ins w:author="Raidl, Günther" w:date="2023-10-18T08:14:59.904Z" w:id="2002601624">
+        <w:r>
+          <w:rPr>
+            <w:lang w:val="mi-NZ"/>
+          </w:rPr>
+          <w:t>nately</w:t>
+        </w:r>
+        <w:r>
+          <w:rPr>
+            <w:lang w:val="mi-NZ"/>
+          </w:rPr>
+          <w:t xml:space="preserve">, </w:t>
+        </w:r>
+        <w:r>
+          <w:rPr>
+            <w:lang w:val="mi-NZ"/>
+          </w:rPr>
+          <w:t>de</w:t>
+        </w:r>
+      </w:ins>
+      <w:ins w:author="Raidl, Günther" w:date="2023-10-18T08:16:26.42Z" w:id="1660983401">
+        <w:r>
+          <w:rPr>
+            <w:lang w:val="mi-NZ"/>
+          </w:rPr>
+          <w:t>signing</w:t>
+        </w:r>
+      </w:ins>
+      <w:ins w:author="Raidl, Günther" w:date="2023-10-18T08:14:59.904Z" w:id="336612900">
+        <w:r>
+          <w:rPr>
+            <w:lang w:val="mi-NZ"/>
+          </w:rPr>
+          <w:t xml:space="preserve"> </w:t>
+        </w:r>
+        <w:r>
+          <w:rPr>
+            <w:lang w:val="mi-NZ"/>
+          </w:rPr>
+          <w:t>an</w:t>
+        </w:r>
+        <w:r>
+          <w:rPr>
+            <w:lang w:val="mi-NZ"/>
+          </w:rPr>
+          <w:t xml:space="preserve"> </w:t>
+        </w:r>
+        <w:r>
+          <w:rPr>
+            <w:lang w:val="mi-NZ"/>
+          </w:rPr>
+          <w:t>effective</w:t>
+        </w:r>
+        <w:r>
+          <w:rPr>
+            <w:lang w:val="mi-NZ"/>
+          </w:rPr>
+          <w:t xml:space="preserve"> </w:t>
+        </w:r>
+      </w:ins>
+      <w:ins w:author="Raidl, Günther" w:date="2023-10-18T08:17:13.731Z" w:id="1625038347">
+        <w:r>
+          <w:rPr>
+            <w:lang w:val="mi-NZ"/>
+          </w:rPr>
+          <w:t xml:space="preserve">and </w:t>
+        </w:r>
+        <w:r>
+          <w:rPr>
+            <w:lang w:val="mi-NZ"/>
+          </w:rPr>
+          <w:t>efficient</w:t>
+        </w:r>
+        <w:r>
+          <w:rPr>
+            <w:lang w:val="mi-NZ"/>
+          </w:rPr>
+          <w:t xml:space="preserve"> </w:t>
+        </w:r>
+      </w:ins>
+      <w:ins w:author="Raidl, Günther" w:date="2023-10-18T08:14:59.904Z" w:id="413072810">
+        <w:r>
+          <w:rPr>
+            <w:lang w:val="mi-NZ"/>
+          </w:rPr>
+          <w:t>(meta-)</w:t>
+        </w:r>
+        <w:r>
+          <w:rPr>
+            <w:lang w:val="mi-NZ"/>
+          </w:rPr>
+          <w:t>he</w:t>
+        </w:r>
+      </w:ins>
+      <w:ins w:author="Raidl, Günther" w:date="2023-10-18T08:15:33.595Z" w:id="1957734884">
+        <w:r>
+          <w:rPr>
+            <w:lang w:val="mi-NZ"/>
+          </w:rPr>
+          <w:t>uristic</w:t>
+        </w:r>
+        <w:r>
+          <w:rPr>
+            <w:lang w:val="mi-NZ"/>
+          </w:rPr>
+          <w:t xml:space="preserve"> </w:t>
+        </w:r>
+      </w:ins>
+      <w:del w:author="Raidl, Günther" w:date="2023-10-18T08:15:58.807Z" w:id="1007145342">
+        <w:r>
+          <w:rPr>
+            <w:lang w:val="mi-NZ"/>
+          </w:rPr>
+          <w:delText>However</w:delText>
+        </w:r>
+        <w:r>
+          <w:rPr>
+            <w:lang w:val="mi-NZ"/>
+          </w:rPr>
+          <w:delText xml:space="preserve">, </w:delText>
+        </w:r>
+        <w:r>
+          <w:rPr>
+            <w:lang w:val="mi-NZ"/>
+          </w:rPr>
+          <w:delText>they</w:delText>
+        </w:r>
+        <w:r>
+          <w:rPr>
+            <w:lang w:val="mi-NZ"/>
+          </w:rPr>
+          <w:delText xml:space="preserve"> </w:delText>
+        </w:r>
+        <w:r>
+          <w:rPr>
+            <w:lang w:val="mi-NZ"/>
+          </w:rPr>
+          <w:delText>mainly</w:delText>
+        </w:r>
+        <w:r>
+          <w:rPr>
+            <w:lang w:val="mi-NZ"/>
+          </w:rPr>
+          <w:delText xml:space="preserve"> </w:delText>
+        </w:r>
+        <w:r>
+          <w:rPr>
+            <w:lang w:val="mi-NZ"/>
+          </w:rPr>
+          <w:delText>obtain</w:delText>
+        </w:r>
+        <w:r>
+          <w:rPr>
+            <w:lang w:val="mi-NZ"/>
+          </w:rPr>
+          <w:delText xml:space="preserve"> </w:delText>
+        </w:r>
+        <w:r>
+          <w:rPr>
+            <w:lang w:val="mi-NZ"/>
+          </w:rPr>
+          <w:delText>solutions</w:delText>
+        </w:r>
+        <w:r>
+          <w:rPr>
+            <w:lang w:val="mi-NZ"/>
+          </w:rPr>
+          <w:delText xml:space="preserve"> to a </w:delText>
+        </w:r>
+        <w:r>
+          <w:rPr>
+            <w:lang w:val="mi-NZ"/>
+          </w:rPr>
+          <w:delText>specific</w:delText>
+        </w:r>
+        <w:r>
+          <w:rPr>
+            <w:lang w:val="mi-NZ"/>
+          </w:rPr>
+          <w:delText xml:space="preserve"> </w:delText>
+        </w:r>
+        <w:r>
+          <w:rPr>
+            <w:lang w:val="mi-NZ"/>
+          </w:rPr>
+          <w:delText>problem</w:delText>
+        </w:r>
+        <w:r>
+          <w:rPr>
+            <w:lang w:val="mi-NZ"/>
+          </w:rPr>
+          <w:delText xml:space="preserve"> </w:delText>
+        </w:r>
+        <w:r>
+          <w:rPr>
+            <w:lang w:val="mi-NZ"/>
+          </w:rPr>
+          <w:delText>instance</w:delText>
+        </w:r>
+      </w:del>
+      <w:commentRangeStart w:id="1099219815"/>
+      <w:del w:author="Raidl, Günther" w:date="2023-10-18T08:15:58.807Z" w:id="678505686">
+        <w:r>
+          <w:rPr>
+            <w:lang w:val="mi-NZ"/>
+          </w:rPr>
+          <w:delText>.</w:delText>
+        </w:r>
+      </w:del>
+      <w:commentRangeEnd w:id="1099219815"/>
+      <w:r>
+        <w:rPr>
+          <w:rStyle w:val="CommentReference"/>
+        </w:rPr>
+        <w:commentReference w:id="1099219815"/>
+      </w:r>
+      <w:ins w:author="Raidl, Günther" w:date="2023-10-18T08:16:03.826Z" w:id="907078667">
+        <w:r>
+          <w:rPr>
+            <w:lang w:val="mi-NZ"/>
+          </w:rPr>
+          <w:t xml:space="preserve">typically </w:t>
+        </w:r>
+      </w:ins>
+      <w:del w:author="Raidl, Günther" w:date="2023-10-18T08:16:06.291Z" w:id="975577762">
+        <w:r>
+          <w:rPr>
+            <w:lang w:val="mi-NZ"/>
+          </w:rPr>
+          <w:delText xml:space="preserve"> </w:delText>
+        </w:r>
+        <w:r>
+          <w:rPr>
+            <w:lang w:val="mi-NZ"/>
+          </w:rPr>
+          <w:delText>It</w:delText>
+        </w:r>
+        <w:r>
+          <w:rPr>
+            <w:lang w:val="mi-NZ"/>
+          </w:rPr>
+          <w:delText xml:space="preserve"> </w:delText>
+        </w:r>
+      </w:del>
+      <w:r>
+        <w:rPr>
+          <w:lang w:val="mi-NZ"/>
+        </w:rPr>
+        <w:t>requires</w:t>
+      </w:r>
+      <w:r>
+        <w:rPr>
+          <w:lang w:val="mi-NZ"/>
+        </w:rPr>
+        <w:t xml:space="preserve"> </w:t>
+      </w:r>
+      <w:ins w:author="Raidl, Günther" w:date="2023-10-18T08:16:56.464Z" w:id="1521630423">
+        <w:r>
+          <w:rPr>
+            <w:lang w:val="mi-NZ"/>
+          </w:rPr>
+          <w:t>extensive</w:t>
+        </w:r>
+        <w:r>
+          <w:rPr>
+            <w:lang w:val="mi-NZ"/>
+          </w:rPr>
+          <w:t xml:space="preserve"> </w:t>
+        </w:r>
+        <w:r>
+          <w:rPr>
+            <w:lang w:val="mi-NZ"/>
+          </w:rPr>
+          <w:t>domain</w:t>
+        </w:r>
+        <w:r>
+          <w:rPr>
+            <w:lang w:val="mi-NZ"/>
+          </w:rPr>
+          <w:t xml:space="preserve"> </w:t>
+        </w:r>
+        <w:r>
+          <w:rPr>
+            <w:lang w:val="mi-NZ"/>
+          </w:rPr>
+          <w:t>expertise</w:t>
+        </w:r>
+        <w:r>
+          <w:rPr>
+            <w:lang w:val="mi-NZ"/>
+          </w:rPr>
+          <w:t xml:space="preserve"> and </w:t>
+        </w:r>
+      </w:ins>
+      <w:r>
+        <w:rPr>
+          <w:lang w:val="mi-NZ"/>
+        </w:rPr>
+        <w:t xml:space="preserve">a </w:t>
+      </w:r>
+      <w:r>
+        <w:rPr>
+          <w:lang w:val="mi-NZ"/>
+        </w:rPr>
+        <w:t>lot</w:t>
+      </w:r>
+      <w:r>
+        <w:rPr>
+          <w:lang w:val="mi-NZ"/>
+        </w:rPr>
+        <w:t xml:space="preserve"> </w:t>
+      </w:r>
+      <w:r>
+        <w:rPr>
+          <w:lang w:val="mi-NZ"/>
+        </w:rPr>
+        <w:t>of</w:t>
+      </w:r>
+      <w:r>
+        <w:rPr>
+          <w:lang w:val="mi-NZ"/>
+        </w:rPr>
+        <w:t xml:space="preserve"> </w:t>
+      </w:r>
+      <w:r>
+        <w:rPr>
+          <w:lang w:val="mi-NZ"/>
+        </w:rPr>
+        <w:t>trial</w:t>
+      </w:r>
+      <w:r>
+        <w:rPr>
+          <w:lang w:val="mi-NZ"/>
+        </w:rPr>
+        <w:t xml:space="preserve"> and </w:t>
+      </w:r>
+      <w:r>
+        <w:rPr>
+          <w:lang w:val="mi-NZ"/>
+        </w:rPr>
+        <w:t>error</w:t>
+      </w:r>
+      <w:del w:author="Raidl, Günther" w:date="2023-10-18T08:28:11.372Z" w:id="1122381716">
+        <w:r>
+          <w:rPr>
+            <w:lang w:val="mi-NZ"/>
+          </w:rPr>
+          <w:delText xml:space="preserve"> </w:delText>
+        </w:r>
+        <w:r>
+          <w:rPr>
+            <w:lang w:val="mi-NZ"/>
+          </w:rPr>
+          <w:delText xml:space="preserve">and </w:delText>
+        </w:r>
+        <w:r>
+          <w:rPr>
+            <w:lang w:val="mi-NZ"/>
+          </w:rPr>
+          <w:delText>extensive</w:delText>
+        </w:r>
+        <w:r>
+          <w:rPr>
+            <w:lang w:val="mi-NZ"/>
+          </w:rPr>
+          <w:delText xml:space="preserve"> </w:delText>
+        </w:r>
+        <w:r>
+          <w:rPr>
+            <w:lang w:val="mi-NZ"/>
+          </w:rPr>
+          <w:delText>domain</w:delText>
+        </w:r>
+        <w:r>
+          <w:rPr>
+            <w:lang w:val="mi-NZ"/>
+          </w:rPr>
+          <w:delText xml:space="preserve"> </w:delText>
+        </w:r>
+        <w:r>
+          <w:rPr>
+            <w:lang w:val="mi-NZ"/>
+          </w:rPr>
+          <w:delText>expertise</w:delText>
+        </w:r>
+        <w:r>
+          <w:rPr>
+            <w:lang w:val="mi-NZ"/>
+          </w:rPr>
+          <w:delText xml:space="preserve"> to </w:delText>
+        </w:r>
+        <w:r>
+          <w:rPr>
+            <w:lang w:val="mi-NZ"/>
+          </w:rPr>
+          <w:delText>d</w:delText>
+        </w:r>
+        <w:r>
+          <w:rPr>
+            <w:lang w:val="mi-NZ"/>
+          </w:rPr>
+          <w:delText>esign</w:delText>
+        </w:r>
+        <w:r>
+          <w:rPr>
+            <w:lang w:val="mi-NZ"/>
+          </w:rPr>
+          <w:delText xml:space="preserve"> </w:delText>
+        </w:r>
+        <w:r>
+          <w:rPr>
+            <w:lang w:val="mi-NZ"/>
+          </w:rPr>
+          <w:delText>an</w:delText>
+        </w:r>
+        <w:r>
+          <w:rPr>
+            <w:lang w:val="mi-NZ"/>
+          </w:rPr>
+          <w:delText xml:space="preserve"> </w:delText>
+        </w:r>
+        <w:r>
+          <w:rPr>
+            <w:lang w:val="mi-NZ"/>
+          </w:rPr>
+          <w:delText>effective</w:delText>
+        </w:r>
+        <w:r>
+          <w:rPr>
+            <w:lang w:val="mi-NZ"/>
+          </w:rPr>
+          <w:delText xml:space="preserve"> and </w:delText>
+        </w:r>
+        <w:r>
+          <w:rPr>
+            <w:lang w:val="mi-NZ"/>
+          </w:rPr>
+          <w:delText>efficient</w:delText>
+        </w:r>
+        <w:r>
+          <w:rPr>
+            <w:lang w:val="mi-NZ"/>
+          </w:rPr>
+          <w:delText xml:space="preserve"> </w:delText>
+        </w:r>
+        <w:r>
+          <w:rPr>
+            <w:lang w:val="mi-NZ"/>
+          </w:rPr>
+          <w:delText>method</w:delText>
+        </w:r>
+      </w:del>
+      <w:r>
+        <w:rPr>
+          <w:lang w:val="mi-NZ"/>
+        </w:rPr>
+        <w:t xml:space="preserve"> for </w:t>
+      </w:r>
+      <w:r>
+        <w:rPr>
+          <w:lang w:val="mi-NZ"/>
+        </w:rPr>
+        <w:t>each</w:t>
+      </w:r>
+      <w:r>
+        <w:rPr>
+          <w:lang w:val="mi-NZ"/>
+        </w:rPr>
+        <w:t xml:space="preserve"> </w:t>
+      </w:r>
+      <w:r>
+        <w:rPr>
+          <w:lang w:val="mi-NZ"/>
+        </w:rPr>
+        <w:t>different</w:t>
+      </w:r>
+      <w:r>
+        <w:rPr>
+          <w:lang w:val="mi-NZ"/>
+        </w:rPr>
+        <w:t xml:space="preserve"> </w:t>
+      </w:r>
+      <w:r>
+        <w:rPr>
+          <w:lang w:val="mi-NZ"/>
+        </w:rPr>
+        <w:t>problem</w:t>
+      </w:r>
+      <w:r>
+        <w:rPr>
+          <w:lang w:val="mi-NZ"/>
+        </w:rPr>
+        <w:t xml:space="preserve"> </w:t>
+      </w:r>
+      <w:ins w:author="Raidl, Günther" w:date="2023-10-18T08:28:25.903Z" w:id="1529035157">
+        <w:r>
+          <w:rPr>
+            <w:lang w:val="mi-NZ"/>
+          </w:rPr>
+          <w:t>variant</w:t>
+        </w:r>
+      </w:ins>
+      <w:del w:author="Raidl, Günther" w:date="2023-10-18T08:28:26.657Z" w:id="414100035">
+        <w:r>
+          <w:rPr>
+            <w:lang w:val="mi-NZ"/>
+          </w:rPr>
+          <w:delText>instance</w:delText>
+        </w:r>
+      </w:del>
+      <w:ins w:author="Raidl, Günther" w:date="2023-10-18T08:28:33.598Z" w:id="1932007066">
+        <w:r>
+          <w:rPr>
+            <w:lang w:val="mi-NZ"/>
+          </w:rPr>
+          <w:t xml:space="preserve"> </w:t>
+        </w:r>
+      </w:ins>
+      <w:del w:author="Raidl, Günther" w:date="2023-10-18T08:28:35.154Z" w:id="784382667">
+        <w:r>
+          <w:rPr>
+            <w:lang w:val="mi-NZ"/>
+          </w:rPr>
+          <w:delText xml:space="preserve"> </w:delText>
+        </w:r>
+      </w:del>
+      <w:r>
+        <w:rPr>
+          <w:lang w:val="mi-NZ"/>
+        </w:rPr>
+        <w:t>encountered</w:t>
+      </w:r>
+      <w:r>
+        <w:rPr>
+          <w:lang w:val="mi-NZ"/>
+        </w:rPr>
+        <w:t xml:space="preserve"> </w:t>
+      </w:r>
+      <w:r>
+        <w:rPr>
+          <w:lang w:val="mi-NZ"/>
+        </w:rPr>
+        <w:t>in</w:t>
+      </w:r>
+      <w:r>
+        <w:rPr>
+          <w:lang w:val="mi-NZ"/>
+        </w:rPr>
+        <w:t xml:space="preserve"> </w:t>
+      </w:r>
+      <w:r>
+        <w:rPr>
+          <w:lang w:val="mi-NZ"/>
+        </w:rPr>
+        <w:t>the</w:t>
+      </w:r>
+      <w:r>
+        <w:rPr>
+          <w:lang w:val="mi-NZ"/>
+        </w:rPr>
+        <w:t xml:space="preserve"> </w:t>
+      </w:r>
+      <w:r>
+        <w:rPr>
+          <w:lang w:val="mi-NZ"/>
+        </w:rPr>
+        <w:t>real</w:t>
+      </w:r>
+      <w:r>
+        <w:rPr>
+          <w:lang w:val="mi-NZ"/>
+        </w:rPr>
+        <w:t xml:space="preserve"> </w:t>
+      </w:r>
+      <w:r>
+        <w:rPr>
+          <w:lang w:val="mi-NZ"/>
+        </w:rPr>
+        <w:t>world</w:t>
+      </w:r>
+      <w:r>
+        <w:rPr>
+          <w:lang w:val="mi-NZ"/>
+        </w:rPr>
+        <w:t>.</w:t>
+      </w:r>
+    </w:p>
+    <w:p>
+      <w:pPr>
+        <w:rPr>
+          <w:lang w:val="mi-NZ"/>
+        </w:rPr>
+      </w:pPr>
+    </w:p>
+    <w:p>
+      <w:pPr>
+        <w:rPr>
+          <w:lang w:val="mi-NZ"/>
+        </w:rPr>
+      </w:pPr>
+      <w:r>
+        <w:rPr>
+          <w:lang w:val="mi-NZ"/>
+        </w:rPr>
+        <w:t xml:space="preserve">In recent years, </w:t>
+      </w:r>
+      <w:r>
+        <w:rPr>
+          <w:lang w:val="mi-NZ"/>
+        </w:rPr>
+        <w:t xml:space="preserve">machine learning </w:t>
+      </w:r>
+      <w:r>
+        <w:rPr>
+          <w:lang w:val="mi-NZ"/>
+        </w:rPr>
+        <w:t xml:space="preserve">has </w:t>
+      </w:r>
+      <w:r>
+        <w:rPr>
+          <w:lang w:val="mi-NZ"/>
+        </w:rPr>
+        <w:t>emerged</w:t>
+      </w:r>
+      <w:r>
+        <w:rPr>
+          <w:lang w:val="mi-NZ"/>
+        </w:rPr>
+        <w:t xml:space="preserve"> to </w:t>
+      </w:r>
+      <w:ins w:author="Raidl, Günther" w:date="2023-10-18T08:18:25.404Z" w:id="1151608594">
+        <w:r>
+          <w:rPr>
+            <w:lang w:val="mi-NZ"/>
+          </w:rPr>
+          <w:t>also</w:t>
+        </w:r>
+        <w:r>
+          <w:rPr>
+            <w:lang w:val="mi-NZ"/>
+          </w:rPr>
+          <w:t xml:space="preserve"> </w:t>
+        </w:r>
+      </w:ins>
+      <w:r>
+        <w:rPr>
+          <w:lang w:val="mi-NZ"/>
+        </w:rPr>
+        <w:t>be</w:t>
+      </w:r>
+      <w:r>
+        <w:rPr>
+          <w:lang w:val="mi-NZ"/>
+        </w:rPr>
+        <w:t xml:space="preserve"> a </w:t>
+      </w:r>
+      <w:r>
+        <w:rPr>
+          <w:lang w:val="mi-NZ"/>
+        </w:rPr>
+        <w:t>promising</w:t>
+      </w:r>
+      <w:ins w:author="Raidl, Günther" w:date="2023-10-18T08:18:39.602Z" w:id="1493106403">
+        <w:r>
+          <w:rPr>
+            <w:lang w:val="mi-NZ"/>
+          </w:rPr>
+          <w:t xml:space="preserve"> </w:t>
+        </w:r>
+        <w:r>
+          <w:rPr>
+            <w:lang w:val="mi-NZ"/>
+          </w:rPr>
+          <w:t>ingredient</w:t>
+        </w:r>
+        <w:r>
+          <w:rPr>
+            <w:lang w:val="mi-NZ"/>
+          </w:rPr>
+          <w:t xml:space="preserve"> </w:t>
+        </w:r>
+      </w:ins>
+      <w:del w:author="Raidl, Günther" w:date="2023-10-18T08:18:34.148Z" w:id="1348212449">
+        <w:r>
+          <w:rPr>
+            <w:lang w:val="mi-NZ"/>
+          </w:rPr>
+          <w:delText xml:space="preserve"> paradigm</w:delText>
+        </w:r>
+      </w:del>
+      <w:r>
+        <w:rPr>
+          <w:lang w:val="mi-NZ"/>
+        </w:rPr>
+        <w:t xml:space="preserve"> for </w:t>
+      </w:r>
+      <w:ins w:author="Raidl, Günther" w:date="2023-10-18T08:18:55.357Z" w:id="1937006919">
+        <w:r>
+          <w:rPr>
+            <w:lang w:val="mi-NZ"/>
+          </w:rPr>
+          <w:t>better</w:t>
+        </w:r>
+        <w:r>
+          <w:rPr>
+            <w:lang w:val="mi-NZ"/>
+          </w:rPr>
+          <w:t xml:space="preserve"> and/or </w:t>
+        </w:r>
+        <w:r>
+          <w:rPr>
+            <w:lang w:val="mi-NZ"/>
+          </w:rPr>
+          <w:t>easier</w:t>
+        </w:r>
+        <w:r>
+          <w:rPr>
+            <w:lang w:val="mi-NZ"/>
+          </w:rPr>
+          <w:t xml:space="preserve"> </w:t>
+        </w:r>
+      </w:ins>
+      <w:r>
+        <w:rPr>
+          <w:lang w:val="mi-NZ"/>
+        </w:rPr>
+        <w:t>solving</w:t>
+      </w:r>
+      <w:r>
+        <w:rPr>
+          <w:lang w:val="mi-NZ"/>
+        </w:rPr>
+        <w:t xml:space="preserve"> </w:t>
+      </w:r>
+      <w:r>
+        <w:rPr>
+          <w:lang w:val="mi-NZ"/>
+        </w:rPr>
+        <w:t>combinatorial</w:t>
+      </w:r>
+      <w:r>
+        <w:rPr>
+          <w:lang w:val="mi-NZ"/>
+        </w:rPr>
+        <w:t xml:space="preserve"> </w:t>
+      </w:r>
+      <w:r>
+        <w:rPr>
+          <w:lang w:val="mi-NZ"/>
+        </w:rPr>
+        <w:t>optimisation</w:t>
+      </w:r>
+      <w:r>
+        <w:rPr>
+          <w:lang w:val="mi-NZ"/>
+        </w:rPr>
+        <w:t xml:space="preserve"> </w:t>
+      </w:r>
+      <w:r>
+        <w:rPr>
+          <w:lang w:val="mi-NZ"/>
+        </w:rPr>
+        <w:t>problems</w:t>
+      </w:r>
+      <w:r>
+        <w:rPr>
+          <w:lang w:val="mi-NZ"/>
+        </w:rPr>
+        <w:t xml:space="preserve">. </w:t>
+      </w:r>
+      <w:r>
+        <w:rPr>
+          <w:lang w:val="mi-NZ"/>
+        </w:rPr>
+        <w:t>First</w:t>
+      </w:r>
+      <w:r>
+        <w:rPr>
+          <w:lang w:val="mi-NZ"/>
+        </w:rPr>
+        <w:t xml:space="preserve">, </w:t>
+      </w:r>
+      <w:r>
+        <w:rPr>
+          <w:lang w:val="mi-NZ"/>
+        </w:rPr>
+        <w:t>machine</w:t>
+      </w:r>
+      <w:r>
+        <w:rPr>
+          <w:lang w:val="mi-NZ"/>
+        </w:rPr>
+        <w:t xml:space="preserve"> </w:t>
+      </w:r>
+      <w:r>
+        <w:rPr>
+          <w:lang w:val="mi-NZ"/>
+        </w:rPr>
+        <w:t>learning</w:t>
+      </w:r>
+      <w:r>
+        <w:rPr>
+          <w:lang w:val="mi-NZ"/>
+        </w:rPr>
+        <w:t xml:space="preserve"> </w:t>
+      </w:r>
+      <w:r>
+        <w:rPr>
+          <w:lang w:val="mi-NZ"/>
+        </w:rPr>
+        <w:t>can</w:t>
+      </w:r>
+      <w:r>
+        <w:rPr>
+          <w:lang w:val="mi-NZ"/>
+        </w:rPr>
+        <w:t xml:space="preserve"> </w:t>
+      </w:r>
+      <w:r>
+        <w:rPr>
+          <w:lang w:val="mi-NZ"/>
+        </w:rPr>
+        <w:t>design</w:t>
+      </w:r>
+      <w:r>
+        <w:rPr>
+          <w:lang w:val="mi-NZ"/>
+        </w:rPr>
+        <w:t xml:space="preserve"> </w:t>
+      </w:r>
+      <w:r>
+        <w:rPr>
+          <w:lang w:val="mi-NZ"/>
+        </w:rPr>
+        <w:t>combinatorial</w:t>
+      </w:r>
+      <w:r>
+        <w:rPr>
+          <w:lang w:val="mi-NZ"/>
+        </w:rPr>
+        <w:t xml:space="preserve"> </w:t>
+      </w:r>
+      <w:r>
+        <w:rPr>
+          <w:lang w:val="mi-NZ"/>
+        </w:rPr>
+        <w:t>optimisation</w:t>
+      </w:r>
+      <w:r>
+        <w:rPr>
+          <w:lang w:val="mi-NZ"/>
+        </w:rPr>
+        <w:t xml:space="preserve"> </w:t>
+      </w:r>
+      <w:r>
+        <w:rPr>
+          <w:lang w:val="mi-NZ"/>
+        </w:rPr>
+        <w:t>algorithms</w:t>
+      </w:r>
+      <w:r>
+        <w:rPr>
+          <w:lang w:val="mi-NZ"/>
+        </w:rPr>
+        <w:t xml:space="preserve"> </w:t>
+      </w:r>
+      <w:r>
+        <w:rPr>
+          <w:i w:val="1"/>
+          <w:iCs w:val="1"/>
+          <w:lang w:val="mi-NZ"/>
+        </w:rPr>
+        <w:t>automatically</w:t>
+      </w:r>
+      <w:r>
+        <w:rPr>
+          <w:lang w:val="mi-NZ"/>
+        </w:rPr>
+        <w:t xml:space="preserve"> </w:t>
+      </w:r>
+      <w:r>
+        <w:rPr>
+          <w:lang w:val="mi-NZ"/>
+        </w:rPr>
+        <w:t>by</w:t>
+      </w:r>
+      <w:r>
+        <w:rPr>
+          <w:lang w:val="mi-NZ"/>
+        </w:rPr>
+        <w:t xml:space="preserve"> </w:t>
+      </w:r>
+      <w:r>
+        <w:rPr>
+          <w:lang w:val="mi-NZ"/>
+        </w:rPr>
+        <w:t>search</w:t>
+      </w:r>
+      <w:r>
+        <w:rPr>
+          <w:lang w:val="mi-NZ"/>
+        </w:rPr>
+        <w:t>ing</w:t>
+      </w:r>
+      <w:r>
+        <w:rPr>
+          <w:lang w:val="mi-NZ"/>
+        </w:rPr>
+        <w:t xml:space="preserve"> for </w:t>
+      </w:r>
+      <w:r>
+        <w:rPr>
+          <w:lang w:val="mi-NZ"/>
+        </w:rPr>
+        <w:t>algorithms</w:t>
+      </w:r>
+      <w:r>
+        <w:rPr>
+          <w:lang w:val="mi-NZ"/>
+        </w:rPr>
+        <w:t>/</w:t>
+      </w:r>
+      <w:r>
+        <w:rPr>
+          <w:lang w:val="mi-NZ"/>
+        </w:rPr>
+        <w:t>heuristics</w:t>
+      </w:r>
+      <w:r>
+        <w:rPr>
+          <w:lang w:val="mi-NZ"/>
+        </w:rPr>
+        <w:t xml:space="preserve"> </w:t>
+      </w:r>
+      <w:r>
+        <w:rPr>
+          <w:lang w:val="mi-NZ"/>
+        </w:rPr>
+        <w:t>rather</w:t>
+      </w:r>
+      <w:r>
+        <w:rPr>
+          <w:lang w:val="mi-NZ"/>
+        </w:rPr>
+        <w:t xml:space="preserve"> </w:t>
+      </w:r>
+      <w:r>
+        <w:rPr>
+          <w:lang w:val="mi-NZ"/>
+        </w:rPr>
+        <w:t>than</w:t>
+      </w:r>
+      <w:r>
+        <w:rPr>
+          <w:lang w:val="mi-NZ"/>
+        </w:rPr>
+        <w:t xml:space="preserve"> </w:t>
+      </w:r>
+      <w:r>
+        <w:rPr>
+          <w:lang w:val="mi-NZ"/>
+        </w:rPr>
+        <w:t>solutions</w:t>
+      </w:r>
+      <w:r>
+        <w:rPr>
+          <w:lang w:val="mi-NZ"/>
+        </w:rPr>
+        <w:t xml:space="preserve">, and </w:t>
+      </w:r>
+      <w:r>
+        <w:rPr>
+          <w:lang w:val="mi-NZ"/>
+        </w:rPr>
+        <w:t>t</w:t>
+      </w:r>
+      <w:r>
+        <w:rPr>
+          <w:lang w:val="mi-NZ"/>
+        </w:rPr>
+        <w:t>h</w:t>
+      </w:r>
+      <w:r>
+        <w:rPr>
+          <w:lang w:val="mi-NZ"/>
+        </w:rPr>
+        <w:t>e</w:t>
+      </w:r>
+      <w:r>
+        <w:rPr>
+          <w:lang w:val="mi-NZ"/>
+        </w:rPr>
+        <w:t xml:space="preserve"> </w:t>
+      </w:r>
+      <w:r>
+        <w:rPr>
+          <w:lang w:val="mi-NZ"/>
+        </w:rPr>
+        <w:t>learned</w:t>
+      </w:r>
+      <w:r>
+        <w:rPr>
+          <w:lang w:val="mi-NZ"/>
+        </w:rPr>
+        <w:t xml:space="preserve"> </w:t>
+      </w:r>
+      <w:r>
+        <w:rPr>
+          <w:lang w:val="mi-NZ"/>
+        </w:rPr>
+        <w:t>algorithms</w:t>
+      </w:r>
+      <w:r>
+        <w:rPr>
+          <w:lang w:val="mi-NZ"/>
+        </w:rPr>
+        <w:t>/</w:t>
+      </w:r>
+      <w:r>
+        <w:rPr>
+          <w:lang w:val="mi-NZ"/>
+        </w:rPr>
+        <w:t>heuristics</w:t>
+      </w:r>
+      <w:r>
+        <w:rPr>
+          <w:lang w:val="mi-NZ"/>
+        </w:rPr>
+        <w:t xml:space="preserve"> </w:t>
+      </w:r>
+      <w:r>
+        <w:rPr>
+          <w:lang w:val="mi-NZ"/>
+        </w:rPr>
+        <w:t>can</w:t>
+      </w:r>
+      <w:r>
+        <w:rPr>
+          <w:lang w:val="mi-NZ"/>
+        </w:rPr>
+        <w:t xml:space="preserve"> </w:t>
+      </w:r>
+      <w:r>
+        <w:rPr>
+          <w:lang w:val="mi-NZ"/>
+        </w:rPr>
+        <w:t>be</w:t>
+      </w:r>
+      <w:r>
+        <w:rPr>
+          <w:lang w:val="mi-NZ"/>
+        </w:rPr>
+        <w:t xml:space="preserve"> </w:t>
+      </w:r>
+      <w:r>
+        <w:rPr>
+          <w:lang w:val="mi-NZ"/>
+        </w:rPr>
+        <w:t>generalised</w:t>
+      </w:r>
+      <w:r>
+        <w:rPr>
+          <w:lang w:val="mi-NZ"/>
+        </w:rPr>
+        <w:t xml:space="preserve"> to </w:t>
+      </w:r>
+      <w:r>
+        <w:rPr>
+          <w:lang w:val="mi-NZ"/>
+        </w:rPr>
+        <w:t>future</w:t>
+      </w:r>
+      <w:r>
+        <w:rPr>
+          <w:lang w:val="mi-NZ"/>
+        </w:rPr>
+        <w:t xml:space="preserve"> </w:t>
+      </w:r>
+      <w:r>
+        <w:rPr>
+          <w:lang w:val="mi-NZ"/>
+        </w:rPr>
+        <w:t>unseen</w:t>
+      </w:r>
+      <w:r>
+        <w:rPr>
+          <w:lang w:val="mi-NZ"/>
+        </w:rPr>
+        <w:t xml:space="preserve"> </w:t>
+      </w:r>
+      <w:r>
+        <w:rPr>
+          <w:lang w:val="mi-NZ"/>
+        </w:rPr>
+        <w:t>problem</w:t>
+      </w:r>
+      <w:ins w:author="Raidl, Günther" w:date="2023-10-18T08:20:42.91Z" w:id="205422196">
+        <w:r>
+          <w:rPr>
+            <w:lang w:val="mi-NZ"/>
+          </w:rPr>
+          <w:t xml:space="preserve"> </w:t>
+        </w:r>
+      </w:ins>
+      <w:ins w:author="Raidl, Günther" w:date="2023-10-18T08:30:22.546Z" w:id="1197954296">
+        <w:r>
+          <w:rPr>
+            <w:lang w:val="mi-NZ"/>
+          </w:rPr>
+          <w:t>variants</w:t>
+        </w:r>
+      </w:ins>
+      <w:del w:author="Raidl, Günther" w:date="2023-10-18T08:20:38.611Z" w:id="1133174611">
+        <w:r>
+          <w:rPr>
+            <w:lang w:val="mi-NZ"/>
+          </w:rPr>
+          <w:delText xml:space="preserve"> </w:delText>
+        </w:r>
+        <w:r>
+          <w:rPr>
+            <w:lang w:val="mi-NZ"/>
+          </w:rPr>
+          <w:delText>instances</w:delText>
+        </w:r>
+      </w:del>
+      <w:r>
+        <w:rPr>
+          <w:lang w:val="mi-NZ"/>
+        </w:rPr>
+        <w:t xml:space="preserve"> to </w:t>
       </w:r>
       <w:r>
         <w:rPr>
@@ -280,7 +2304,19 @@
         <w:rPr>
           <w:lang w:val="mi-NZ"/>
         </w:rPr>
-        <w:t>solutions to a specific problem instance</w:t>
+        <w:t>high-quality</w:t>
+      </w:r>
+      <w:r>
+        <w:rPr>
+          <w:lang w:val="mi-NZ"/>
+        </w:rPr>
+        <w:t xml:space="preserve"> </w:t>
+      </w:r>
+      <w:r>
+        <w:rPr>
+          <w:lang w:val="mi-NZ"/>
+        </w:rPr>
+        <w:t>solutions</w:t>
       </w:r>
       <w:r>
         <w:rPr>
@@ -298,43 +2334,181 @@
         <w:rPr>
           <w:lang w:val="mi-NZ"/>
         </w:rPr>
-        <w:t xml:space="preserve">It requires a lot of trial and error and </w:t>
-      </w:r>
-      <w:r>
-        <w:rPr>
-          <w:lang w:val="mi-NZ"/>
-        </w:rPr>
-        <w:t>extensive domain expertise to d</w:t>
-      </w:r>
-      <w:r>
-        <w:rPr>
-          <w:lang w:val="mi-NZ"/>
-        </w:rPr>
-        <w:t xml:space="preserve">esign an effective and efficient method for </w:t>
-      </w:r>
-      <w:r>
-        <w:rPr>
-          <w:lang w:val="mi-NZ"/>
-        </w:rPr>
-        <w:t>each different</w:t>
-      </w:r>
-      <w:r>
-        <w:rPr>
-          <w:lang w:val="mi-NZ"/>
-        </w:rPr>
-        <w:t xml:space="preserve"> </w:t>
-      </w:r>
-      <w:r>
-        <w:rPr>
-          <w:lang w:val="mi-NZ"/>
-        </w:rPr>
-        <w:t>problem instance</w:t>
-      </w:r>
-      <w:r>
-        <w:rPr>
-          <w:lang w:val="mi-NZ"/>
-        </w:rPr>
-        <w:t xml:space="preserve"> encountered in the real world</w:t>
+        <w:t>This</w:t>
+      </w:r>
+      <w:r>
+        <w:rPr>
+          <w:lang w:val="mi-NZ"/>
+        </w:rPr>
+        <w:t xml:space="preserve"> </w:t>
+      </w:r>
+      <w:r>
+        <w:rPr>
+          <w:lang w:val="mi-NZ"/>
+        </w:rPr>
+        <w:t>can</w:t>
+      </w:r>
+      <w:r>
+        <w:rPr>
+          <w:lang w:val="mi-NZ"/>
+        </w:rPr>
+        <w:t xml:space="preserve"> </w:t>
+      </w:r>
+      <w:r>
+        <w:rPr>
+          <w:lang w:val="mi-NZ"/>
+        </w:rPr>
+        <w:t>great</w:t>
+      </w:r>
+      <w:ins w:author="Raidl, Günther" w:date="2023-10-18T08:30:31.168Z" w:id="1160294902">
+        <w:r>
+          <w:rPr>
+            <w:lang w:val="mi-NZ"/>
+          </w:rPr>
+          <w:t>ly</w:t>
+        </w:r>
+      </w:ins>
+      <w:r>
+        <w:rPr>
+          <w:lang w:val="mi-NZ"/>
+        </w:rPr>
+        <w:t xml:space="preserve"> </w:t>
+      </w:r>
+      <w:r>
+        <w:rPr>
+          <w:lang w:val="mi-NZ"/>
+        </w:rPr>
+        <w:t>reduce</w:t>
+      </w:r>
+      <w:r>
+        <w:rPr>
+          <w:lang w:val="mi-NZ"/>
+        </w:rPr>
+        <w:t xml:space="preserve"> </w:t>
+      </w:r>
+      <w:r>
+        <w:rPr>
+          <w:lang w:val="mi-NZ"/>
+        </w:rPr>
+        <w:t>the</w:t>
+      </w:r>
+      <w:r>
+        <w:rPr>
+          <w:lang w:val="mi-NZ"/>
+        </w:rPr>
+        <w:t xml:space="preserve"> </w:t>
+      </w:r>
+      <w:ins w:author="Raidl, Günther" w:date="2023-10-18T08:30:41.711Z" w:id="758537840">
+        <w:r>
+          <w:rPr>
+            <w:lang w:val="mi-NZ"/>
+          </w:rPr>
+          <w:t xml:space="preserve">dependence </w:t>
+        </w:r>
+      </w:ins>
+      <w:del w:author="Raidl, Günther" w:date="2023-10-18T08:30:36.684Z" w:id="1341726848">
+        <w:r>
+          <w:rPr>
+            <w:lang w:val="mi-NZ"/>
+          </w:rPr>
+          <w:delText>reliance</w:delText>
+        </w:r>
+      </w:del>
+      <w:r>
+        <w:rPr>
+          <w:lang w:val="mi-NZ"/>
+        </w:rPr>
+        <w:t xml:space="preserve"> </w:t>
+      </w:r>
+      <w:r>
+        <w:rPr>
+          <w:lang w:val="mi-NZ"/>
+        </w:rPr>
+        <w:t>on</w:t>
+      </w:r>
+      <w:r>
+        <w:rPr>
+          <w:lang w:val="mi-NZ"/>
+        </w:rPr>
+        <w:t xml:space="preserve"> </w:t>
+      </w:r>
+      <w:r>
+        <w:rPr>
+          <w:lang w:val="mi-NZ"/>
+        </w:rPr>
+        <w:t>human</w:t>
+      </w:r>
+      <w:r>
+        <w:rPr>
+          <w:lang w:val="mi-NZ"/>
+        </w:rPr>
+        <w:t xml:space="preserve"> </w:t>
+      </w:r>
+      <w:r>
+        <w:rPr>
+          <w:lang w:val="mi-NZ"/>
+        </w:rPr>
+        <w:t>expertise</w:t>
+      </w:r>
+      <w:r>
+        <w:rPr>
+          <w:lang w:val="mi-NZ"/>
+        </w:rPr>
+        <w:t xml:space="preserve"> and </w:t>
+      </w:r>
+      <w:r>
+        <w:rPr>
+          <w:lang w:val="mi-NZ"/>
+        </w:rPr>
+        <w:t>time</w:t>
+      </w:r>
+      <w:r>
+        <w:rPr>
+          <w:lang w:val="mi-NZ"/>
+        </w:rPr>
+        <w:t xml:space="preserve"> to </w:t>
+      </w:r>
+      <w:r>
+        <w:rPr>
+          <w:lang w:val="mi-NZ"/>
+        </w:rPr>
+        <w:t>manually</w:t>
+      </w:r>
+      <w:r>
+        <w:rPr>
+          <w:lang w:val="mi-NZ"/>
+        </w:rPr>
+        <w:t xml:space="preserve"> </w:t>
+      </w:r>
+      <w:r>
+        <w:rPr>
+          <w:lang w:val="mi-NZ"/>
+        </w:rPr>
+        <w:t>design</w:t>
+      </w:r>
+      <w:r>
+        <w:rPr>
+          <w:lang w:val="mi-NZ"/>
+        </w:rPr>
+        <w:t xml:space="preserve"> </w:t>
+      </w:r>
+      <w:r>
+        <w:rPr>
+          <w:lang w:val="mi-NZ"/>
+        </w:rPr>
+        <w:t>effective</w:t>
+      </w:r>
+      <w:r>
+        <w:rPr>
+          <w:lang w:val="mi-NZ"/>
+        </w:rPr>
+        <w:t xml:space="preserve"> </w:t>
+      </w:r>
+      <w:r>
+        <w:rPr>
+          <w:lang w:val="mi-NZ"/>
+        </w:rPr>
+        <w:t>algorithms</w:t>
       </w:r>
       <w:r>
         <w:rPr>
@@ -342,72 +2516,673 @@
         </w:rPr>
         <w:t>.</w:t>
       </w:r>
-    </w:p>
-    <w:p>
-      <w:pPr>
-        <w:rPr>
-          <w:lang w:val="mi-NZ"/>
-        </w:rPr>
-      </w:pPr>
-    </w:p>
-    <w:p>
-      <w:pPr>
-        <w:rPr>
-          <w:lang w:val="mi-NZ"/>
-        </w:rPr>
-      </w:pPr>
-      <w:r>
-        <w:rPr>
-          <w:lang w:val="mi-NZ"/>
-        </w:rPr>
-        <w:t xml:space="preserve">In recent years, </w:t>
-      </w:r>
-      <w:r>
-        <w:rPr>
-          <w:lang w:val="mi-NZ"/>
-        </w:rPr>
-        <w:t xml:space="preserve">machine learning </w:t>
-      </w:r>
-      <w:r>
-        <w:rPr>
-          <w:lang w:val="mi-NZ"/>
-        </w:rPr>
-        <w:t>has emerged to be a promising paradigm for solving</w:t>
-      </w:r>
-      <w:r>
-        <w:rPr>
-          <w:lang w:val="mi-NZ"/>
-        </w:rPr>
-        <w:t xml:space="preserve"> </w:t>
-      </w:r>
-      <w:r>
-        <w:rPr>
-          <w:lang w:val="mi-NZ"/>
-        </w:rPr>
-        <w:t xml:space="preserve">combinatorial optimisation problems. </w:t>
-      </w:r>
-      <w:r>
-        <w:rPr>
-          <w:lang w:val="mi-NZ"/>
-        </w:rPr>
-        <w:t>First, machine learning</w:t>
-      </w:r>
-      <w:r>
-        <w:rPr>
-          <w:lang w:val="mi-NZ"/>
-        </w:rPr>
-        <w:t xml:space="preserve"> </w:t>
-      </w:r>
-      <w:r>
-        <w:rPr>
-          <w:lang w:val="mi-NZ"/>
-        </w:rPr>
-        <w:t xml:space="preserve">can design combinatorial optimisation algorithms </w:t>
-      </w:r>
-      <w:r>
-        <w:rPr>
-          <w:i/>
-          <w:iCs/>
+      <w:r>
+        <w:rPr>
+          <w:lang w:val="mi-NZ"/>
+        </w:rPr>
+        <w:t xml:space="preserve"> </w:t>
+      </w:r>
+      <w:r>
+        <w:rPr>
+          <w:lang w:val="mi-NZ"/>
+        </w:rPr>
+        <w:t>Second</w:t>
+      </w:r>
+      <w:r>
+        <w:rPr>
+          <w:lang w:val="mi-NZ"/>
+        </w:rPr>
+        <w:t xml:space="preserve">, </w:t>
+      </w:r>
+      <w:r>
+        <w:rPr>
+          <w:lang w:val="mi-NZ"/>
+        </w:rPr>
+        <w:t>machine</w:t>
+      </w:r>
+      <w:r>
+        <w:rPr>
+          <w:lang w:val="mi-NZ"/>
+        </w:rPr>
+        <w:t xml:space="preserve"> </w:t>
+      </w:r>
+      <w:r>
+        <w:rPr>
+          <w:lang w:val="mi-NZ"/>
+        </w:rPr>
+        <w:t>learning</w:t>
+      </w:r>
+      <w:r>
+        <w:rPr>
+          <w:lang w:val="mi-NZ"/>
+        </w:rPr>
+        <w:t xml:space="preserve"> </w:t>
+      </w:r>
+      <w:r>
+        <w:rPr>
+          <w:lang w:val="mi-NZ"/>
+        </w:rPr>
+        <w:t>can</w:t>
+      </w:r>
+      <w:r>
+        <w:rPr>
+          <w:lang w:val="mi-NZ"/>
+        </w:rPr>
+        <w:t xml:space="preserve"> </w:t>
+      </w:r>
+      <w:r>
+        <w:rPr>
+          <w:lang w:val="mi-NZ"/>
+        </w:rPr>
+        <w:t>learn</w:t>
+      </w:r>
+      <w:r>
+        <w:rPr>
+          <w:lang w:val="mi-NZ"/>
+        </w:rPr>
+        <w:t xml:space="preserve"> </w:t>
+      </w:r>
+      <w:r>
+        <w:rPr>
+          <w:lang w:val="mi-NZ"/>
+        </w:rPr>
+        <w:t>decision-making</w:t>
+      </w:r>
+      <w:r>
+        <w:rPr>
+          <w:lang w:val="mi-NZ"/>
+        </w:rPr>
+        <w:t xml:space="preserve"> </w:t>
+      </w:r>
+      <w:r>
+        <w:rPr>
+          <w:lang w:val="mi-NZ"/>
+        </w:rPr>
+        <w:t>policies</w:t>
+      </w:r>
+      <w:r>
+        <w:rPr>
+          <w:lang w:val="mi-NZ"/>
+        </w:rPr>
+        <w:t xml:space="preserve"> for </w:t>
+      </w:r>
+      <w:r>
+        <w:rPr>
+          <w:lang w:val="mi-NZ"/>
+        </w:rPr>
+        <w:t>dynamic</w:t>
+      </w:r>
+      <w:r>
+        <w:rPr>
+          <w:lang w:val="mi-NZ"/>
+        </w:rPr>
+        <w:t xml:space="preserve"> </w:t>
+      </w:r>
+      <w:r>
+        <w:rPr>
+          <w:lang w:val="mi-NZ"/>
+        </w:rPr>
+        <w:t>combinatorial</w:t>
+      </w:r>
+      <w:r>
+        <w:rPr>
+          <w:lang w:val="mi-NZ"/>
+        </w:rPr>
+        <w:t xml:space="preserve"> </w:t>
+      </w:r>
+      <w:r>
+        <w:rPr>
+          <w:lang w:val="mi-NZ"/>
+        </w:rPr>
+        <w:t>optimisation</w:t>
+      </w:r>
+      <w:r>
+        <w:rPr>
+          <w:lang w:val="mi-NZ"/>
+        </w:rPr>
+        <w:t xml:space="preserve"> </w:t>
+      </w:r>
+      <w:r>
+        <w:rPr>
+          <w:lang w:val="mi-NZ"/>
+        </w:rPr>
+        <w:t>problems</w:t>
+      </w:r>
+      <w:r>
+        <w:rPr>
+          <w:lang w:val="mi-NZ"/>
+        </w:rPr>
+        <w:t xml:space="preserve"> (</w:t>
+      </w:r>
+      <w:r>
+        <w:rPr>
+          <w:lang w:val="mi-NZ"/>
+        </w:rPr>
+        <w:t>e.g</w:t>
+      </w:r>
+      <w:r>
+        <w:rPr>
+          <w:lang w:val="mi-NZ"/>
+        </w:rPr>
+        <w:t xml:space="preserve">., </w:t>
+      </w:r>
+      <w:r>
+        <w:rPr>
+          <w:lang w:val="mi-NZ"/>
+        </w:rPr>
+        <w:t>dispatching</w:t>
+      </w:r>
+      <w:r>
+        <w:rPr>
+          <w:lang w:val="mi-NZ"/>
+        </w:rPr>
+        <w:t xml:space="preserve"> </w:t>
+      </w:r>
+      <w:r>
+        <w:rPr>
+          <w:lang w:val="mi-NZ"/>
+        </w:rPr>
+        <w:t>rules</w:t>
+      </w:r>
+      <w:r>
+        <w:rPr>
+          <w:lang w:val="mi-NZ"/>
+        </w:rPr>
+        <w:t xml:space="preserve"> for </w:t>
+      </w:r>
+      <w:r>
+        <w:rPr>
+          <w:lang w:val="mi-NZ"/>
+        </w:rPr>
+        <w:t>dynamic</w:t>
+      </w:r>
+      <w:r>
+        <w:rPr>
+          <w:lang w:val="mi-NZ"/>
+        </w:rPr>
+        <w:t xml:space="preserve"> </w:t>
+      </w:r>
+      <w:r>
+        <w:rPr>
+          <w:lang w:val="mi-NZ"/>
+        </w:rPr>
+        <w:t>scheduling</w:t>
+      </w:r>
+      <w:r>
+        <w:rPr>
+          <w:lang w:val="mi-NZ"/>
+        </w:rPr>
+        <w:t>)</w:t>
+      </w:r>
+      <w:r>
+        <w:rPr>
+          <w:lang w:val="mi-NZ"/>
+        </w:rPr>
+        <w:t xml:space="preserve">, </w:t>
+      </w:r>
+      <w:r>
+        <w:rPr>
+          <w:lang w:val="mi-NZ"/>
+        </w:rPr>
+        <w:t>which</w:t>
+      </w:r>
+      <w:r>
+        <w:rPr>
+          <w:lang w:val="mi-NZ"/>
+        </w:rPr>
+        <w:t xml:space="preserve"> </w:t>
+      </w:r>
+      <w:r>
+        <w:rPr>
+          <w:lang w:val="mi-NZ"/>
+        </w:rPr>
+        <w:t>can</w:t>
+      </w:r>
+      <w:r>
+        <w:rPr>
+          <w:lang w:val="mi-NZ"/>
+        </w:rPr>
+        <w:t xml:space="preserve"> </w:t>
+      </w:r>
+      <w:r>
+        <w:rPr>
+          <w:lang w:val="mi-NZ"/>
+        </w:rPr>
+        <w:t>achieve</w:t>
+      </w:r>
+      <w:r>
+        <w:rPr>
+          <w:lang w:val="mi-NZ"/>
+        </w:rPr>
+        <w:t xml:space="preserve"> </w:t>
+      </w:r>
+      <w:r>
+        <w:rPr>
+          <w:lang w:val="mi-NZ"/>
+        </w:rPr>
+        <w:t>both</w:t>
+      </w:r>
+      <w:r>
+        <w:rPr>
+          <w:lang w:val="mi-NZ"/>
+        </w:rPr>
+        <w:t xml:space="preserve"> </w:t>
+      </w:r>
+      <w:r>
+        <w:rPr>
+          <w:lang w:val="mi-NZ"/>
+        </w:rPr>
+        <w:t>effectiveness</w:t>
+      </w:r>
+      <w:r>
+        <w:rPr>
+          <w:lang w:val="mi-NZ"/>
+        </w:rPr>
+        <w:t xml:space="preserve"> and </w:t>
+      </w:r>
+      <w:r>
+        <w:rPr>
+          <w:lang w:val="mi-NZ"/>
+        </w:rPr>
+        <w:t>efficiency</w:t>
+      </w:r>
+      <w:r>
+        <w:rPr>
+          <w:lang w:val="mi-NZ"/>
+        </w:rPr>
+        <w:t xml:space="preserve"> </w:t>
+      </w:r>
+      <w:r>
+        <w:rPr>
+          <w:lang w:val="mi-NZ"/>
+        </w:rPr>
+        <w:t>simultaneously</w:t>
+      </w:r>
+      <w:r>
+        <w:rPr>
+          <w:lang w:val="mi-NZ"/>
+        </w:rPr>
+        <w:t>.</w:t>
+      </w:r>
+      <w:r>
+        <w:rPr>
+          <w:lang w:val="mi-NZ"/>
+        </w:rPr>
+        <w:t xml:space="preserve"> </w:t>
+      </w:r>
+      <w:r>
+        <w:rPr>
+          <w:lang w:val="mi-NZ"/>
+        </w:rPr>
+        <w:t>Third</w:t>
+      </w:r>
+      <w:r>
+        <w:rPr>
+          <w:lang w:val="mi-NZ"/>
+        </w:rPr>
+        <w:t xml:space="preserve">, </w:t>
+      </w:r>
+      <w:r>
+        <w:rPr>
+          <w:lang w:val="mi-NZ"/>
+        </w:rPr>
+        <w:t>machine</w:t>
+      </w:r>
+      <w:r>
+        <w:rPr>
+          <w:lang w:val="mi-NZ"/>
+        </w:rPr>
+        <w:t xml:space="preserve"> </w:t>
+      </w:r>
+      <w:r>
+        <w:rPr>
+          <w:lang w:val="mi-NZ"/>
+        </w:rPr>
+        <w:t>learning</w:t>
+      </w:r>
+      <w:r>
+        <w:rPr>
+          <w:lang w:val="mi-NZ"/>
+        </w:rPr>
+        <w:t xml:space="preserve"> </w:t>
+      </w:r>
+      <w:r>
+        <w:rPr>
+          <w:lang w:val="mi-NZ"/>
+        </w:rPr>
+        <w:t>may</w:t>
+      </w:r>
+      <w:r>
+        <w:rPr>
+          <w:lang w:val="mi-NZ"/>
+        </w:rPr>
+        <w:t xml:space="preserve"> </w:t>
+      </w:r>
+      <w:r>
+        <w:rPr>
+          <w:lang w:val="mi-NZ"/>
+        </w:rPr>
+        <w:t>discover</w:t>
+      </w:r>
+      <w:r>
+        <w:rPr>
+          <w:lang w:val="mi-NZ"/>
+        </w:rPr>
+        <w:t xml:space="preserve"> </w:t>
+      </w:r>
+      <w:r>
+        <w:rPr>
+          <w:lang w:val="mi-NZ"/>
+        </w:rPr>
+        <w:t>new</w:t>
+      </w:r>
+      <w:r>
+        <w:rPr>
+          <w:lang w:val="mi-NZ"/>
+        </w:rPr>
+        <w:t xml:space="preserve"> </w:t>
+      </w:r>
+      <w:r>
+        <w:rPr>
+          <w:lang w:val="mi-NZ"/>
+        </w:rPr>
+        <w:t>design</w:t>
+      </w:r>
+      <w:r>
+        <w:rPr>
+          <w:lang w:val="mi-NZ"/>
+        </w:rPr>
+        <w:t xml:space="preserve"> </w:t>
+      </w:r>
+      <w:r>
+        <w:rPr>
+          <w:lang w:val="mi-NZ"/>
+        </w:rPr>
+        <w:t>patterns</w:t>
+      </w:r>
+      <w:r>
+        <w:rPr>
+          <w:lang w:val="mi-NZ"/>
+        </w:rPr>
+        <w:t xml:space="preserve"> and </w:t>
+      </w:r>
+      <w:r>
+        <w:rPr>
+          <w:lang w:val="mi-NZ"/>
+        </w:rPr>
+        <w:t>knowledge</w:t>
+      </w:r>
+      <w:r>
+        <w:rPr>
+          <w:lang w:val="mi-NZ"/>
+        </w:rPr>
+        <w:t xml:space="preserve"> </w:t>
+      </w:r>
+      <w:r>
+        <w:rPr>
+          <w:lang w:val="mi-NZ"/>
+        </w:rPr>
+        <w:t>that</w:t>
+      </w:r>
+      <w:r>
+        <w:rPr>
+          <w:lang w:val="mi-NZ"/>
+        </w:rPr>
+        <w:t xml:space="preserve"> </w:t>
+      </w:r>
+      <w:r>
+        <w:rPr>
+          <w:lang w:val="mi-NZ"/>
+        </w:rPr>
+        <w:t>can</w:t>
+      </w:r>
+      <w:r>
+        <w:rPr>
+          <w:lang w:val="mi-NZ"/>
+        </w:rPr>
+        <w:t xml:space="preserve"> </w:t>
+      </w:r>
+      <w:r>
+        <w:rPr>
+          <w:lang w:val="mi-NZ"/>
+        </w:rPr>
+        <w:t>further</w:t>
+      </w:r>
+      <w:r>
+        <w:rPr>
+          <w:lang w:val="mi-NZ"/>
+        </w:rPr>
+        <w:t xml:space="preserve"> </w:t>
+      </w:r>
+      <w:r>
+        <w:rPr>
+          <w:lang w:val="mi-NZ"/>
+        </w:rPr>
+        <w:t>improve</w:t>
+      </w:r>
+      <w:r>
+        <w:rPr>
+          <w:lang w:val="mi-NZ"/>
+        </w:rPr>
+        <w:t xml:space="preserve"> </w:t>
+      </w:r>
+      <w:r>
+        <w:rPr>
+          <w:lang w:val="mi-NZ"/>
+        </w:rPr>
+        <w:t>the</w:t>
+      </w:r>
+      <w:r>
+        <w:rPr>
+          <w:lang w:val="mi-NZ"/>
+        </w:rPr>
+        <w:t xml:space="preserve"> </w:t>
+      </w:r>
+      <w:r>
+        <w:rPr>
+          <w:lang w:val="mi-NZ"/>
+        </w:rPr>
+        <w:t>algorithm</w:t>
+      </w:r>
+      <w:r>
+        <w:rPr>
+          <w:lang w:val="mi-NZ"/>
+        </w:rPr>
+        <w:t xml:space="preserve"> </w:t>
+      </w:r>
+      <w:r>
+        <w:rPr>
+          <w:lang w:val="mi-NZ"/>
+        </w:rPr>
+        <w:t>design</w:t>
+      </w:r>
+      <w:r>
+        <w:rPr>
+          <w:lang w:val="mi-NZ"/>
+        </w:rPr>
+        <w:t xml:space="preserve"> for </w:t>
+      </w:r>
+      <w:r>
+        <w:rPr>
+          <w:lang w:val="mi-NZ"/>
+        </w:rPr>
+        <w:t>solving</w:t>
+      </w:r>
+      <w:r>
+        <w:rPr>
+          <w:lang w:val="mi-NZ"/>
+        </w:rPr>
+        <w:t xml:space="preserve"> </w:t>
+      </w:r>
+      <w:r>
+        <w:rPr>
+          <w:lang w:val="mi-NZ"/>
+        </w:rPr>
+        <w:t>complex</w:t>
+      </w:r>
+      <w:r>
+        <w:rPr>
+          <w:lang w:val="mi-NZ"/>
+        </w:rPr>
+        <w:t xml:space="preserve"> </w:t>
+      </w:r>
+      <w:r>
+        <w:rPr>
+          <w:lang w:val="mi-NZ"/>
+        </w:rPr>
+        <w:t>combinatorial</w:t>
+      </w:r>
+      <w:r>
+        <w:rPr>
+          <w:lang w:val="mi-NZ"/>
+        </w:rPr>
+        <w:t xml:space="preserve"> </w:t>
+      </w:r>
+      <w:r>
+        <w:rPr>
+          <w:lang w:val="mi-NZ"/>
+        </w:rPr>
+        <w:t>optimisation</w:t>
+      </w:r>
+      <w:r>
+        <w:rPr>
+          <w:lang w:val="mi-NZ"/>
+        </w:rPr>
+        <w:t xml:space="preserve"> </w:t>
+      </w:r>
+      <w:r>
+        <w:rPr>
+          <w:lang w:val="mi-NZ"/>
+        </w:rPr>
+        <w:t>problems</w:t>
+      </w:r>
+      <w:r>
+        <w:rPr>
+          <w:lang w:val="mi-NZ"/>
+        </w:rPr>
+        <w:t>.</w:t>
+      </w:r>
+    </w:p>
+    <w:p>
+      <w:pPr>
+        <w:rPr>
+          <w:lang w:val="mi-NZ"/>
+        </w:rPr>
+      </w:pPr>
+    </w:p>
+    <w:p>
+      <w:pPr>
+        <w:rPr>
+          <w:ins w:author="Raidl, Günther" w:date="2023-10-18T08:34:40.745Z" w:id="1538737674"/>
+          <w:lang w:val="mi-NZ"/>
+        </w:rPr>
+      </w:pPr>
+      <w:r>
+        <w:rPr>
+          <w:lang w:val="mi-NZ"/>
+        </w:rPr>
+        <w:t>Evolutionary</w:t>
+      </w:r>
+      <w:r>
+        <w:rPr>
+          <w:lang w:val="mi-NZ"/>
+        </w:rPr>
+        <w:t xml:space="preserve"> </w:t>
+      </w:r>
+      <w:r>
+        <w:rPr>
+          <w:lang w:val="mi-NZ"/>
+        </w:rPr>
+        <w:t>machine</w:t>
+      </w:r>
+      <w:r>
+        <w:rPr>
+          <w:lang w:val="mi-NZ"/>
+        </w:rPr>
+        <w:t xml:space="preserve"> </w:t>
+      </w:r>
+      <w:r>
+        <w:rPr>
+          <w:lang w:val="mi-NZ"/>
+        </w:rPr>
+        <w:t>learning</w:t>
+      </w:r>
+      <w:r>
+        <w:rPr>
+          <w:lang w:val="mi-NZ"/>
+        </w:rPr>
+        <w:t xml:space="preserve"> </w:t>
+      </w:r>
+      <w:r>
+        <w:rPr>
+          <w:lang w:val="mi-NZ"/>
+        </w:rPr>
+        <w:t>approaches</w:t>
+      </w:r>
+      <w:r>
+        <w:rPr>
+          <w:lang w:val="mi-NZ"/>
+        </w:rPr>
+        <w:t xml:space="preserve"> </w:t>
+      </w:r>
+      <w:r>
+        <w:rPr>
+          <w:lang w:val="mi-NZ"/>
+        </w:rPr>
+        <w:t>have</w:t>
+      </w:r>
+      <w:r>
+        <w:rPr>
+          <w:lang w:val="mi-NZ"/>
+        </w:rPr>
+        <w:t xml:space="preserve"> </w:t>
+      </w:r>
+      <w:r>
+        <w:rPr>
+          <w:lang w:val="mi-NZ"/>
+        </w:rPr>
+        <w:t>been</w:t>
+      </w:r>
+      <w:r>
+        <w:rPr>
+          <w:lang w:val="mi-NZ"/>
+        </w:rPr>
+        <w:t xml:space="preserve"> </w:t>
+      </w:r>
+      <w:r>
+        <w:rPr>
+          <w:lang w:val="mi-NZ"/>
+        </w:rPr>
+        <w:t>wide</w:t>
+      </w:r>
+      <w:ins w:author="Raidl, Günther" w:date="2023-10-18T08:32:49.645Z" w:id="1378583959">
+        <w:r>
+          <w:rPr>
+            <w:lang w:val="mi-NZ"/>
+          </w:rPr>
+          <w:t>ly</w:t>
+        </w:r>
+      </w:ins>
+      <w:r>
+        <w:rPr>
+          <w:lang w:val="mi-NZ"/>
+        </w:rPr>
+        <w:t xml:space="preserve"> </w:t>
+      </w:r>
+      <w:r>
+        <w:rPr>
+          <w:lang w:val="mi-NZ"/>
+        </w:rPr>
+        <w:t>used</w:t>
+      </w:r>
+      <w:r>
+        <w:rPr>
+          <w:lang w:val="mi-NZ"/>
+        </w:rPr>
+        <w:t xml:space="preserve"> for </w:t>
+      </w:r>
+      <w:r>
+        <w:rPr>
           <w:lang w:val="mi-NZ"/>
         </w:rPr>
         <w:t>automatically</w:t>
@@ -416,7 +3191,193 @@
         <w:rPr>
           <w:lang w:val="mi-NZ"/>
         </w:rPr>
-        <w:t xml:space="preserve"> by</w:t>
+        <w:t xml:space="preserve"> </w:t>
+      </w:r>
+      <w:r>
+        <w:rPr>
+          <w:lang w:val="mi-NZ"/>
+        </w:rPr>
+        <w:t>designing</w:t>
+      </w:r>
+      <w:r>
+        <w:rPr>
+          <w:lang w:val="mi-NZ"/>
+        </w:rPr>
+        <w:t xml:space="preserve"> </w:t>
+      </w:r>
+      <w:r>
+        <w:rPr>
+          <w:lang w:val="mi-NZ"/>
+        </w:rPr>
+        <w:t>combinatorial</w:t>
+      </w:r>
+      <w:r>
+        <w:rPr>
+          <w:lang w:val="mi-NZ"/>
+        </w:rPr>
+        <w:t xml:space="preserve"> </w:t>
+      </w:r>
+      <w:r>
+        <w:rPr>
+          <w:lang w:val="mi-NZ"/>
+        </w:rPr>
+        <w:t>optimisation</w:t>
+      </w:r>
+      <w:r>
+        <w:rPr>
+          <w:lang w:val="mi-NZ"/>
+        </w:rPr>
+        <w:t xml:space="preserve"> </w:t>
+      </w:r>
+      <w:r>
+        <w:rPr>
+          <w:lang w:val="mi-NZ"/>
+        </w:rPr>
+        <w:t>algorithms</w:t>
+      </w:r>
+      <w:r>
+        <w:rPr>
+          <w:lang w:val="mi-NZ"/>
+        </w:rPr>
+        <w:t xml:space="preserve">. </w:t>
+      </w:r>
+      <w:r>
+        <w:rPr>
+          <w:lang w:val="mi-NZ"/>
+        </w:rPr>
+        <w:t>It</w:t>
+      </w:r>
+      <w:r>
+        <w:rPr>
+          <w:lang w:val="mi-NZ"/>
+        </w:rPr>
+        <w:t xml:space="preserve"> </w:t>
+      </w:r>
+      <w:r>
+        <w:rPr>
+          <w:lang w:val="mi-NZ"/>
+        </w:rPr>
+        <w:t>has</w:t>
+      </w:r>
+      <w:r>
+        <w:rPr>
+          <w:lang w:val="mi-NZ"/>
+        </w:rPr>
+        <w:t xml:space="preserve"> </w:t>
+      </w:r>
+      <w:r>
+        <w:rPr>
+          <w:lang w:val="mi-NZ"/>
+        </w:rPr>
+        <w:t>several</w:t>
+      </w:r>
+      <w:r>
+        <w:rPr>
+          <w:lang w:val="mi-NZ"/>
+        </w:rPr>
+        <w:t xml:space="preserve"> </w:t>
+      </w:r>
+      <w:r>
+        <w:rPr>
+          <w:lang w:val="mi-NZ"/>
+        </w:rPr>
+        <w:t>advantages</w:t>
+      </w:r>
+      <w:r>
+        <w:rPr>
+          <w:lang w:val="mi-NZ"/>
+        </w:rPr>
+        <w:t xml:space="preserve"> </w:t>
+      </w:r>
+      <w:r>
+        <w:rPr>
+          <w:lang w:val="mi-NZ"/>
+        </w:rPr>
+        <w:t>over</w:t>
+      </w:r>
+      <w:r>
+        <w:rPr>
+          <w:lang w:val="mi-NZ"/>
+        </w:rPr>
+        <w:t xml:space="preserve"> </w:t>
+      </w:r>
+      <w:r>
+        <w:rPr>
+          <w:lang w:val="mi-NZ"/>
+        </w:rPr>
+        <w:t>other</w:t>
+      </w:r>
+      <w:r>
+        <w:rPr>
+          <w:lang w:val="mi-NZ"/>
+        </w:rPr>
+        <w:t xml:space="preserve"> </w:t>
+      </w:r>
+      <w:r>
+        <w:rPr>
+          <w:lang w:val="mi-NZ"/>
+        </w:rPr>
+        <w:t>machine</w:t>
+      </w:r>
+      <w:r>
+        <w:rPr>
+          <w:lang w:val="mi-NZ"/>
+        </w:rPr>
+        <w:t xml:space="preserve"> </w:t>
+      </w:r>
+      <w:r>
+        <w:rPr>
+          <w:lang w:val="mi-NZ"/>
+        </w:rPr>
+        <w:t>learning</w:t>
+      </w:r>
+      <w:r>
+        <w:rPr>
+          <w:lang w:val="mi-NZ"/>
+        </w:rPr>
+        <w:t xml:space="preserve"> </w:t>
+      </w:r>
+      <w:r>
+        <w:rPr>
+          <w:lang w:val="mi-NZ"/>
+        </w:rPr>
+        <w:t>techniques</w:t>
+      </w:r>
+      <w:r>
+        <w:rPr>
+          <w:lang w:val="mi-NZ"/>
+        </w:rPr>
+        <w:t xml:space="preserve">, </w:t>
+      </w:r>
+      <w:r>
+        <w:rPr>
+          <w:lang w:val="mi-NZ"/>
+        </w:rPr>
+        <w:t>including</w:t>
+      </w:r>
+      <w:r>
+        <w:rPr>
+          <w:lang w:val="mi-NZ"/>
+        </w:rPr>
+        <w:t xml:space="preserve"> </w:t>
+      </w:r>
+      <w:r>
+        <w:rPr>
+          <w:lang w:val="mi-NZ"/>
+        </w:rPr>
+        <w:t>gradient-free</w:t>
+      </w:r>
+      <w:r>
+        <w:rPr>
+          <w:lang w:val="mi-NZ"/>
+        </w:rPr>
+        <w:t xml:space="preserve"> and </w:t>
+      </w:r>
+      <w:r>
+        <w:rPr>
+          <w:lang w:val="mi-NZ"/>
+        </w:rPr>
+        <w:t>population-based</w:t>
       </w:r>
       <w:r>
         <w:rPr>
@@ -434,68 +3395,49 @@
         <w:rPr>
           <w:lang w:val="mi-NZ"/>
         </w:rPr>
-        <w:t>ing</w:t>
-      </w:r>
-      <w:r>
-        <w:rPr>
-          <w:lang w:val="mi-NZ"/>
-        </w:rPr>
-        <w:t xml:space="preserve"> for algorithms/heuristics </w:t>
-      </w:r>
-      <w:r>
-        <w:rPr>
-          <w:lang w:val="mi-NZ"/>
-        </w:rPr>
-        <w:t>rather than solutions</w:t>
-      </w:r>
-      <w:r>
-        <w:rPr>
-          <w:lang w:val="mi-NZ"/>
-        </w:rPr>
-        <w:t>, and t</w:t>
-      </w:r>
-      <w:r>
-        <w:rPr>
-          <w:rFonts w:hint="eastAsia"/>
-          <w:lang w:val="mi-NZ"/>
-        </w:rPr>
-        <w:t>h</w:t>
-      </w:r>
-      <w:r>
-        <w:rPr>
-          <w:lang w:val="mi-NZ"/>
-        </w:rPr>
-        <w:t xml:space="preserve">e </w:t>
-      </w:r>
-      <w:r>
-        <w:rPr>
-          <w:lang w:val="mi-NZ"/>
-        </w:rPr>
-        <w:t>learned</w:t>
-      </w:r>
-      <w:r>
-        <w:rPr>
-          <w:lang w:val="mi-NZ"/>
-        </w:rPr>
-        <w:t xml:space="preserve"> algorithms/heuristics can be </w:t>
-      </w:r>
-      <w:r>
-        <w:rPr>
-          <w:lang w:val="mi-NZ"/>
-        </w:rPr>
-        <w:t>generalised</w:t>
-      </w:r>
-      <w:r>
-        <w:rPr>
-          <w:lang w:val="mi-NZ"/>
-        </w:rPr>
-        <w:t xml:space="preserve"> to future unseen problem instances</w:t>
-      </w:r>
-      <w:r>
-        <w:rPr>
-          <w:lang w:val="mi-NZ"/>
-        </w:rPr>
-        <w:t xml:space="preserve"> to obtain high-quality solutions</w:t>
+        <w:t xml:space="preserve"> </w:t>
+      </w:r>
+      <w:r>
+        <w:rPr>
+          <w:lang w:val="mi-NZ"/>
+        </w:rPr>
+        <w:t>that</w:t>
+      </w:r>
+      <w:r>
+        <w:rPr>
+          <w:lang w:val="mi-NZ"/>
+        </w:rPr>
+        <w:t xml:space="preserve"> </w:t>
+      </w:r>
+      <w:r>
+        <w:rPr>
+          <w:lang w:val="mi-NZ"/>
+        </w:rPr>
+        <w:t>facilitates</w:t>
+      </w:r>
+      <w:r>
+        <w:rPr>
+          <w:lang w:val="mi-NZ"/>
+        </w:rPr>
+        <w:t xml:space="preserve"> </w:t>
+      </w:r>
+      <w:r>
+        <w:rPr>
+          <w:lang w:val="mi-NZ"/>
+        </w:rPr>
+        <w:t>multi-objective</w:t>
+      </w:r>
+      <w:r>
+        <w:rPr>
+          <w:lang w:val="mi-NZ"/>
+        </w:rPr>
+        <w:t xml:space="preserve"> </w:t>
+      </w:r>
+      <w:r>
+        <w:rPr>
+          <w:lang w:val="mi-NZ"/>
+        </w:rPr>
+        <w:t>learning</w:t>
       </w:r>
       <w:r>
         <w:rPr>
@@ -507,13 +3449,754 @@
         <w:rPr>
           <w:lang w:val="mi-NZ"/>
         </w:rPr>
-        <w:t xml:space="preserve"> This can great reduce the reliance on human expertise</w:t>
-      </w:r>
-      <w:r>
-        <w:rPr>
-          <w:lang w:val="mi-NZ"/>
-        </w:rPr>
-        <w:t xml:space="preserve"> and time to manually design effective algorithms</w:t>
+        <w:t xml:space="preserve"> </w:t>
+      </w:r>
+    </w:p>
+    <w:p>
+      <w:pPr>
+        <w:rPr>
+          <w:lang w:val="mi-NZ"/>
+        </w:rPr>
+      </w:pPr>
+      <w:ins w:author="Raidl, Günther" w:date="2023-10-18T08:35:51.41Z" w:id="751353534">
+        <w:r>
+          <w:rPr>
+            <w:lang w:val="mi-NZ"/>
+          </w:rPr>
+          <w:t>The</w:t>
+        </w:r>
+        <w:r>
+          <w:rPr>
+            <w:lang w:val="mi-NZ"/>
+          </w:rPr>
+          <w:t xml:space="preserve"> </w:t>
+        </w:r>
+        <w:r>
+          <w:rPr>
+            <w:lang w:val="mi-NZ"/>
+          </w:rPr>
+          <w:t>aim</w:t>
+        </w:r>
+        <w:r>
+          <w:rPr>
+            <w:lang w:val="mi-NZ"/>
+          </w:rPr>
+          <w:t xml:space="preserve"> </w:t>
+        </w:r>
+        <w:r>
+          <w:rPr>
+            <w:lang w:val="mi-NZ"/>
+          </w:rPr>
+          <w:t>of</w:t>
+        </w:r>
+        <w:r>
+          <w:rPr>
+            <w:lang w:val="mi-NZ"/>
+          </w:rPr>
+          <w:t xml:space="preserve"> </w:t>
+        </w:r>
+        <w:r>
+          <w:rPr>
+            <w:lang w:val="mi-NZ"/>
+          </w:rPr>
+          <w:t>this</w:t>
+        </w:r>
+        <w:r>
+          <w:rPr>
+            <w:lang w:val="mi-NZ"/>
+          </w:rPr>
+          <w:t xml:space="preserve"> </w:t>
+        </w:r>
+        <w:r>
+          <w:rPr>
+            <w:lang w:val="mi-NZ"/>
+          </w:rPr>
+          <w:t>tutorial</w:t>
+        </w:r>
+        <w:r>
+          <w:rPr>
+            <w:lang w:val="mi-NZ"/>
+          </w:rPr>
+          <w:t xml:space="preserve"> </w:t>
+        </w:r>
+        <w:r>
+          <w:rPr>
+            <w:lang w:val="mi-NZ"/>
+          </w:rPr>
+          <w:t>is</w:t>
+        </w:r>
+        <w:r>
+          <w:rPr>
+            <w:lang w:val="mi-NZ"/>
+          </w:rPr>
+          <w:t xml:space="preserve"> </w:t>
+        </w:r>
+        <w:r>
+          <w:rPr>
+            <w:lang w:val="mi-NZ"/>
+          </w:rPr>
+          <w:t>two-fold</w:t>
+        </w:r>
+        <w:r>
+          <w:rPr>
+            <w:lang w:val="mi-NZ"/>
+          </w:rPr>
+          <w:t xml:space="preserve">. </w:t>
+        </w:r>
+        <w:r>
+          <w:rPr>
+            <w:lang w:val="mi-NZ"/>
+          </w:rPr>
+          <w:t>On</w:t>
+        </w:r>
+        <w:r>
+          <w:rPr>
+            <w:lang w:val="mi-NZ"/>
+          </w:rPr>
+          <w:t xml:space="preserve"> </w:t>
+        </w:r>
+        <w:r>
+          <w:rPr>
+            <w:lang w:val="mi-NZ"/>
+          </w:rPr>
+          <w:t>the</w:t>
+        </w:r>
+        <w:r>
+          <w:rPr>
+            <w:lang w:val="mi-NZ"/>
+          </w:rPr>
+          <w:t xml:space="preserve"> one </w:t>
+        </w:r>
+        <w:r>
+          <w:rPr>
+            <w:lang w:val="mi-NZ"/>
+          </w:rPr>
+          <w:t>hand</w:t>
+        </w:r>
+        <w:r>
+          <w:rPr>
+            <w:lang w:val="mi-NZ"/>
+          </w:rPr>
+          <w:t xml:space="preserve">, </w:t>
+        </w:r>
+        <w:r>
+          <w:rPr>
+            <w:lang w:val="mi-NZ"/>
+          </w:rPr>
+          <w:t>we</w:t>
+        </w:r>
+        <w:r>
+          <w:rPr>
+            <w:lang w:val="mi-NZ"/>
+          </w:rPr>
+          <w:t xml:space="preserve"> </w:t>
+        </w:r>
+        <w:r>
+          <w:rPr>
+            <w:lang w:val="mi-NZ"/>
+          </w:rPr>
+          <w:t>will</w:t>
+        </w:r>
+        <w:r>
+          <w:rPr>
+            <w:lang w:val="mi-NZ"/>
+          </w:rPr>
+          <w:t xml:space="preserve"> </w:t>
+        </w:r>
+        <w:r>
+          <w:rPr>
+            <w:lang w:val="mi-NZ"/>
+          </w:rPr>
+          <w:t>give</w:t>
+        </w:r>
+        <w:r>
+          <w:rPr>
+            <w:lang w:val="mi-NZ"/>
+          </w:rPr>
+          <w:t xml:space="preserve"> </w:t>
+        </w:r>
+        <w:r>
+          <w:rPr>
+            <w:lang w:val="mi-NZ"/>
+          </w:rPr>
+          <w:t>an</w:t>
+        </w:r>
+        <w:r>
+          <w:rPr>
+            <w:lang w:val="mi-NZ"/>
+          </w:rPr>
+          <w:t xml:space="preserve"> </w:t>
+        </w:r>
+        <w:r>
+          <w:rPr>
+            <w:lang w:val="mi-NZ"/>
+          </w:rPr>
+          <w:t>overview</w:t>
+        </w:r>
+        <w:r>
+          <w:rPr>
+            <w:lang w:val="mi-NZ"/>
+          </w:rPr>
+          <w:t xml:space="preserve"> </w:t>
+        </w:r>
+        <w:r>
+          <w:rPr>
+            <w:lang w:val="mi-NZ"/>
+          </w:rPr>
+          <w:t>on</w:t>
+        </w:r>
+        <w:r>
+          <w:rPr>
+            <w:lang w:val="mi-NZ"/>
+          </w:rPr>
+          <w:t xml:space="preserve"> </w:t>
+        </w:r>
+      </w:ins>
+      <w:ins w:author="Raidl, Günther" w:date="2023-10-18T08:36:59.889Z" w:id="1450491050">
+        <w:r>
+          <w:rPr>
+            <w:lang w:val="mi-NZ"/>
+          </w:rPr>
+          <w:t>how</w:t>
+        </w:r>
+        <w:r>
+          <w:rPr>
+            <w:lang w:val="mi-NZ"/>
+          </w:rPr>
+          <w:t xml:space="preserve"> </w:t>
+        </w:r>
+        <w:r>
+          <w:rPr>
+            <w:lang w:val="mi-NZ"/>
+          </w:rPr>
+          <w:t>classical</w:t>
+        </w:r>
+        <w:r>
+          <w:rPr>
+            <w:lang w:val="mi-NZ"/>
+          </w:rPr>
+          <w:t xml:space="preserve"> </w:t>
+        </w:r>
+        <w:r>
+          <w:rPr>
+            <w:lang w:val="mi-NZ"/>
+          </w:rPr>
+          <w:t>metaheuristics</w:t>
+        </w:r>
+        <w:r>
+          <w:rPr>
+            <w:lang w:val="mi-NZ"/>
+          </w:rPr>
+          <w:t xml:space="preserve"> </w:t>
+        </w:r>
+        <w:r>
+          <w:rPr>
+            <w:lang w:val="mi-NZ"/>
+          </w:rPr>
+          <w:t>may</w:t>
+        </w:r>
+        <w:r>
+          <w:rPr>
+            <w:lang w:val="mi-NZ"/>
+          </w:rPr>
+          <w:t xml:space="preserve"> </w:t>
+        </w:r>
+        <w:r>
+          <w:rPr>
+            <w:lang w:val="mi-NZ"/>
+          </w:rPr>
+          <w:t>profit</w:t>
+        </w:r>
+        <w:r>
+          <w:rPr>
+            <w:lang w:val="mi-NZ"/>
+          </w:rPr>
+          <w:t xml:space="preserve"> </w:t>
+        </w:r>
+        <w:r>
+          <w:rPr>
+            <w:lang w:val="mi-NZ"/>
+          </w:rPr>
+          <w:t>from</w:t>
+        </w:r>
+        <w:r>
+          <w:rPr>
+            <w:lang w:val="mi-NZ"/>
+          </w:rPr>
+          <w:t xml:space="preserve"> </w:t>
+        </w:r>
+      </w:ins>
+      <w:ins w:author="Raidl, Günther" w:date="2023-10-18T08:37:07.059Z" w:id="405603504">
+        <w:r>
+          <w:rPr>
+            <w:lang w:val="mi-NZ"/>
+          </w:rPr>
+          <w:t>the</w:t>
+        </w:r>
+        <w:r>
+          <w:rPr>
+            <w:lang w:val="mi-NZ"/>
+          </w:rPr>
+          <w:t xml:space="preserve"> </w:t>
+        </w:r>
+      </w:ins>
+      <w:ins w:author="Raidl, Günther" w:date="2023-10-18T08:36:59.889Z" w:id="1448306316">
+        <w:r>
+          <w:rPr>
+            <w:lang w:val="mi-NZ"/>
+          </w:rPr>
+          <w:t>usage</w:t>
+        </w:r>
+        <w:r>
+          <w:rPr>
+            <w:lang w:val="mi-NZ"/>
+          </w:rPr>
+          <w:t xml:space="preserve"> </w:t>
+        </w:r>
+        <w:r>
+          <w:rPr>
+            <w:lang w:val="mi-NZ"/>
+          </w:rPr>
+          <w:t>of</w:t>
+        </w:r>
+        <w:r>
+          <w:rPr>
+            <w:lang w:val="mi-NZ"/>
+          </w:rPr>
+          <w:t xml:space="preserve"> </w:t>
+        </w:r>
+        <w:r>
+          <w:rPr>
+            <w:lang w:val="mi-NZ"/>
+          </w:rPr>
+          <w:t>machine</w:t>
+        </w:r>
+        <w:r>
+          <w:rPr>
+            <w:lang w:val="mi-NZ"/>
+          </w:rPr>
+          <w:t xml:space="preserve"> </w:t>
+        </w:r>
+        <w:r>
+          <w:rPr>
+            <w:lang w:val="mi-NZ"/>
+          </w:rPr>
+          <w:t>learnin</w:t>
+        </w:r>
+      </w:ins>
+      <w:ins w:author="Raidl, Günther" w:date="2023-10-18T08:37:44.312Z" w:id="1932919095">
+        <w:r>
+          <w:rPr>
+            <w:lang w:val="mi-NZ"/>
+          </w:rPr>
+          <w:t>g</w:t>
+        </w:r>
+        <w:r>
+          <w:rPr>
+            <w:lang w:val="mi-NZ"/>
+          </w:rPr>
+          <w:t xml:space="preserve"> and </w:t>
+        </w:r>
+        <w:r>
+          <w:rPr>
+            <w:lang w:val="mi-NZ"/>
+          </w:rPr>
+          <w:t>provide</w:t>
+        </w:r>
+        <w:r>
+          <w:rPr>
+            <w:lang w:val="mi-NZ"/>
+          </w:rPr>
+          <w:t xml:space="preserve"> a </w:t>
+        </w:r>
+        <w:r>
+          <w:rPr>
+            <w:lang w:val="mi-NZ"/>
+          </w:rPr>
+          <w:t>few</w:t>
+        </w:r>
+      </w:ins>
+      <w:ins w:author="Raidl, Günther" w:date="2023-10-18T08:38:43.738Z" w:id="1193107921">
+        <w:r>
+          <w:rPr>
+            <w:lang w:val="mi-NZ"/>
+          </w:rPr>
+          <w:t xml:space="preserve"> </w:t>
+        </w:r>
+        <w:r>
+          <w:rPr>
+            <w:lang w:val="mi-NZ"/>
+          </w:rPr>
+          <w:t>advanced</w:t>
+        </w:r>
+      </w:ins>
+      <w:ins w:author="Raidl, Günther" w:date="2023-10-18T08:37:44.312Z" w:id="388742013">
+        <w:r>
+          <w:rPr>
+            <w:lang w:val="mi-NZ"/>
+          </w:rPr>
+          <w:t xml:space="preserve"> </w:t>
+        </w:r>
+        <w:r>
+          <w:rPr>
+            <w:lang w:val="mi-NZ"/>
+          </w:rPr>
+          <w:t>examples</w:t>
+        </w:r>
+        <w:r>
+          <w:rPr>
+            <w:lang w:val="mi-NZ"/>
+          </w:rPr>
+          <w:t xml:space="preserve">. </w:t>
+        </w:r>
+        <w:r>
+          <w:rPr>
+            <w:lang w:val="mi-NZ"/>
+          </w:rPr>
+          <w:t>On</w:t>
+        </w:r>
+        <w:r>
+          <w:rPr>
+            <w:lang w:val="mi-NZ"/>
+          </w:rPr>
+          <w:t xml:space="preserve"> </w:t>
+        </w:r>
+        <w:r>
+          <w:rPr>
+            <w:lang w:val="mi-NZ"/>
+          </w:rPr>
+          <w:t>the</w:t>
+        </w:r>
+        <w:r>
+          <w:rPr>
+            <w:lang w:val="mi-NZ"/>
+          </w:rPr>
+          <w:t xml:space="preserve"> </w:t>
+        </w:r>
+        <w:r>
+          <w:rPr>
+            <w:lang w:val="mi-NZ"/>
+          </w:rPr>
+          <w:t>other</w:t>
+        </w:r>
+        <w:r>
+          <w:rPr>
+            <w:lang w:val="mi-NZ"/>
+          </w:rPr>
+          <w:t xml:space="preserve"> </w:t>
+        </w:r>
+        <w:r>
+          <w:rPr>
+            <w:lang w:val="mi-NZ"/>
+          </w:rPr>
+          <w:t>hand</w:t>
+        </w:r>
+        <w:r>
+          <w:rPr>
+            <w:lang w:val="mi-NZ"/>
+          </w:rPr>
+          <w:t>,</w:t>
+        </w:r>
+      </w:ins>
+      <w:del w:author="Raidl, Günther" w:date="2023-10-18T08:37:48.702Z" w:id="1865309559">
+        <w:r>
+          <w:rPr>
+            <w:lang w:val="mi-NZ"/>
+          </w:rPr>
+          <w:delText>In</w:delText>
+        </w:r>
+        <w:r>
+          <w:rPr>
+            <w:lang w:val="mi-NZ"/>
+          </w:rPr>
+          <w:delText xml:space="preserve"> </w:delText>
+        </w:r>
+        <w:r>
+          <w:rPr>
+            <w:lang w:val="mi-NZ"/>
+          </w:rPr>
+          <w:delText>this</w:delText>
+        </w:r>
+        <w:r>
+          <w:rPr>
+            <w:lang w:val="mi-NZ"/>
+          </w:rPr>
+          <w:delText xml:space="preserve"> </w:delText>
+        </w:r>
+        <w:r>
+          <w:rPr>
+            <w:lang w:val="mi-NZ"/>
+          </w:rPr>
+          <w:delText>tutorial</w:delText>
+        </w:r>
+        <w:r>
+          <w:rPr>
+            <w:lang w:val="mi-NZ"/>
+          </w:rPr>
+          <w:delText>,</w:delText>
+        </w:r>
+      </w:del>
+      <w:r>
+        <w:rPr>
+          <w:lang w:val="mi-NZ"/>
+        </w:rPr>
+        <w:t xml:space="preserve"> </w:t>
+      </w:r>
+      <w:r>
+        <w:rPr>
+          <w:lang w:val="mi-NZ"/>
+        </w:rPr>
+        <w:t>we</w:t>
+      </w:r>
+      <w:r>
+        <w:rPr>
+          <w:lang w:val="mi-NZ"/>
+        </w:rPr>
+        <w:t xml:space="preserve"> </w:t>
+      </w:r>
+      <w:r>
+        <w:rPr>
+          <w:lang w:val="mi-NZ"/>
+        </w:rPr>
+        <w:t>will</w:t>
+      </w:r>
+      <w:r>
+        <w:rPr>
+          <w:lang w:val="mi-NZ"/>
+        </w:rPr>
+        <w:t xml:space="preserve"> </w:t>
+      </w:r>
+      <w:r>
+        <w:rPr>
+          <w:lang w:val="mi-NZ"/>
+        </w:rPr>
+        <w:t>introduce</w:t>
+      </w:r>
+      <w:r>
+        <w:rPr>
+          <w:lang w:val="mi-NZ"/>
+        </w:rPr>
+        <w:t xml:space="preserve"> </w:t>
+      </w:r>
+      <w:r>
+        <w:rPr>
+          <w:lang w:val="mi-NZ"/>
+        </w:rPr>
+        <w:t>how</w:t>
+      </w:r>
+      <w:r>
+        <w:rPr>
+          <w:lang w:val="mi-NZ"/>
+        </w:rPr>
+        <w:t xml:space="preserve"> </w:t>
+      </w:r>
+      <w:r>
+        <w:rPr>
+          <w:lang w:val="mi-NZ"/>
+        </w:rPr>
+        <w:t>evolutionary</w:t>
+      </w:r>
+      <w:r>
+        <w:rPr>
+          <w:lang w:val="mi-NZ"/>
+        </w:rPr>
+        <w:t xml:space="preserve"> </w:t>
+      </w:r>
+      <w:r>
+        <w:rPr>
+          <w:lang w:val="mi-NZ"/>
+        </w:rPr>
+        <w:t>machine</w:t>
+      </w:r>
+      <w:r>
+        <w:rPr>
+          <w:lang w:val="mi-NZ"/>
+        </w:rPr>
+        <w:t xml:space="preserve"> </w:t>
+      </w:r>
+      <w:r>
+        <w:rPr>
+          <w:lang w:val="mi-NZ"/>
+        </w:rPr>
+        <w:t>learning</w:t>
+      </w:r>
+      <w:ins w:author="Raidl, Günther" w:date="2023-10-18T08:42:14.112Z" w:id="1791278272">
+        <w:r>
+          <w:rPr>
+            <w:lang w:val="mi-NZ"/>
+          </w:rPr>
+          <w:t>, specifically,</w:t>
+        </w:r>
+      </w:ins>
+      <w:r>
+        <w:rPr>
+          <w:lang w:val="mi-NZ"/>
+        </w:rPr>
+        <w:t xml:space="preserve"> </w:t>
+      </w:r>
+      <w:r>
+        <w:rPr>
+          <w:lang w:val="mi-NZ"/>
+        </w:rPr>
+        <w:t>can</w:t>
+      </w:r>
+      <w:r>
+        <w:rPr>
+          <w:lang w:val="mi-NZ"/>
+        </w:rPr>
+        <w:t xml:space="preserve"> </w:t>
+      </w:r>
+      <w:r>
+        <w:rPr>
+          <w:lang w:val="mi-NZ"/>
+        </w:rPr>
+        <w:t>be</w:t>
+      </w:r>
+      <w:r>
+        <w:rPr>
+          <w:lang w:val="mi-NZ"/>
+        </w:rPr>
+        <w:t xml:space="preserve"> </w:t>
+      </w:r>
+      <w:r>
+        <w:rPr>
+          <w:lang w:val="mi-NZ"/>
+        </w:rPr>
+        <w:t>used</w:t>
+      </w:r>
+      <w:r>
+        <w:rPr>
+          <w:lang w:val="mi-NZ"/>
+        </w:rPr>
+        <w:t xml:space="preserve"> for </w:t>
+      </w:r>
+      <w:r>
+        <w:rPr>
+          <w:lang w:val="mi-NZ"/>
+        </w:rPr>
+        <w:t>solving</w:t>
+      </w:r>
+      <w:r>
+        <w:rPr>
+          <w:lang w:val="mi-NZ"/>
+        </w:rPr>
+        <w:t xml:space="preserve"> </w:t>
+      </w:r>
+      <w:r>
+        <w:rPr>
+          <w:lang w:val="mi-NZ"/>
+        </w:rPr>
+        <w:t>combinatorial</w:t>
+      </w:r>
+      <w:r>
+        <w:rPr>
+          <w:lang w:val="mi-NZ"/>
+        </w:rPr>
+        <w:t xml:space="preserve"> </w:t>
+      </w:r>
+      <w:r>
+        <w:rPr>
+          <w:lang w:val="mi-NZ"/>
+        </w:rPr>
+        <w:t>optimisation</w:t>
+      </w:r>
+      <w:ins w:author="Raidl, Günther" w:date="2023-10-18T08:39:08.256Z" w:id="1728393822">
+        <w:r>
+          <w:rPr>
+            <w:lang w:val="mi-NZ"/>
+          </w:rPr>
+          <w:t xml:space="preserve"> </w:t>
+        </w:r>
+        <w:r>
+          <w:rPr>
+            <w:lang w:val="mi-NZ"/>
+          </w:rPr>
+          <w:t>problems</w:t>
+        </w:r>
+      </w:ins>
+      <w:r>
+        <w:rPr>
+          <w:lang w:val="mi-NZ"/>
+        </w:rPr>
+        <w:t xml:space="preserve">, </w:t>
+      </w:r>
+      <w:r>
+        <w:rPr>
+          <w:lang w:val="mi-NZ"/>
+        </w:rPr>
+        <w:t>including</w:t>
+      </w:r>
+      <w:r>
+        <w:rPr>
+          <w:lang w:val="mi-NZ"/>
+        </w:rPr>
+        <w:t xml:space="preserve"> </w:t>
+      </w:r>
+      <w:r>
+        <w:rPr>
+          <w:lang w:val="mi-NZ"/>
+        </w:rPr>
+        <w:t>basic</w:t>
+      </w:r>
+      <w:r>
+        <w:rPr>
+          <w:lang w:val="mi-NZ"/>
+        </w:rPr>
+        <w:t xml:space="preserve"> </w:t>
+      </w:r>
+      <w:r>
+        <w:rPr>
+          <w:lang w:val="mi-NZ"/>
+        </w:rPr>
+        <w:t>design</w:t>
+      </w:r>
+      <w:r>
+        <w:rPr>
+          <w:lang w:val="mi-NZ"/>
+        </w:rPr>
+        <w:t xml:space="preserve"> </w:t>
+      </w:r>
+      <w:r>
+        <w:rPr>
+          <w:lang w:val="mi-NZ"/>
+        </w:rPr>
+        <w:t>issues</w:t>
+      </w:r>
+      <w:r>
+        <w:rPr>
+          <w:lang w:val="mi-NZ"/>
+        </w:rPr>
+        <w:t xml:space="preserve"> and </w:t>
+      </w:r>
+      <w:r>
+        <w:rPr>
+          <w:lang w:val="mi-NZ"/>
+        </w:rPr>
+        <w:t>some</w:t>
+      </w:r>
+      <w:r>
+        <w:rPr>
+          <w:lang w:val="mi-NZ"/>
+        </w:rPr>
+        <w:t xml:space="preserve"> </w:t>
+      </w:r>
+      <w:r>
+        <w:rPr>
+          <w:lang w:val="mi-NZ"/>
+        </w:rPr>
+        <w:t>case</w:t>
+      </w:r>
+      <w:r>
+        <w:rPr>
+          <w:lang w:val="mi-NZ"/>
+        </w:rPr>
+        <w:t xml:space="preserve"> </w:t>
+      </w:r>
+      <w:r>
+        <w:rPr>
+          <w:lang w:val="mi-NZ"/>
+        </w:rPr>
+        <w:t>studies</w:t>
       </w:r>
       <w:r>
         <w:rPr>
@@ -521,105 +4204,47 @@
         </w:rPr>
         <w:t>.</w:t>
       </w:r>
-      <w:r>
-        <w:rPr>
-          <w:lang w:val="mi-NZ"/>
-        </w:rPr>
-        <w:t xml:space="preserve"> </w:t>
-      </w:r>
-      <w:r>
-        <w:rPr>
-          <w:lang w:val="mi-NZ"/>
-        </w:rPr>
-        <w:t>Second, machine learning can learn decision-making policies for dynamic combinatorial optimisation problems (e.g., dispatching rules for dynamic scheduling)</w:t>
-      </w:r>
-      <w:r>
-        <w:rPr>
-          <w:lang w:val="mi-NZ"/>
-        </w:rPr>
-        <w:t>, which can achieve both effectiveness and efficiency simultaneously.</w:t>
-      </w:r>
-      <w:r>
-        <w:rPr>
-          <w:lang w:val="mi-NZ"/>
-        </w:rPr>
-        <w:t xml:space="preserve"> Third, machine learning may discover new design patterns and knowledge </w:t>
-      </w:r>
-      <w:r>
-        <w:rPr>
-          <w:lang w:val="mi-NZ"/>
-        </w:rPr>
-        <w:t>that can further improve the algorithm design for solving complex combinatorial optimisation problems.</w:t>
-      </w:r>
-    </w:p>
-    <w:p>
-      <w:pPr>
-        <w:rPr>
-          <w:lang w:val="mi-NZ"/>
-        </w:rPr>
-      </w:pPr>
-    </w:p>
-    <w:p>
-      <w:pPr>
-        <w:rPr>
-          <w:lang w:val="mi-NZ"/>
-        </w:rPr>
-      </w:pPr>
-      <w:r>
-        <w:rPr>
-          <w:lang w:val="mi-NZ"/>
-        </w:rPr>
-        <w:t xml:space="preserve">Evolutionary </w:t>
-      </w:r>
-      <w:r>
-        <w:rPr>
-          <w:lang w:val="mi-NZ"/>
-        </w:rPr>
-        <w:t xml:space="preserve">machine learning approaches have been wide used for automatically designing combinatorial optimisation algorithms. </w:t>
-      </w:r>
-      <w:r>
-        <w:rPr>
-          <w:lang w:val="mi-NZ"/>
-        </w:rPr>
-        <w:t>It has several advantages over other machine learning techniques</w:t>
-      </w:r>
-      <w:r>
-        <w:rPr>
-          <w:lang w:val="mi-NZ"/>
-        </w:rPr>
-        <w:t>, including gradient-free and population-based search that facilitates multi-objective learning.</w:t>
-      </w:r>
-      <w:r>
-        <w:rPr>
-          <w:lang w:val="mi-NZ"/>
-        </w:rPr>
-        <w:t xml:space="preserve"> In this tutorial, we will introduce how evolutionary machine learning can be used for solving combinatorial optimisation</w:t>
-      </w:r>
-      <w:r>
-        <w:rPr>
-          <w:lang w:val="mi-NZ"/>
-        </w:rPr>
-        <w:t>, including basic design issues and some case studies.</w:t>
-      </w:r>
-    </w:p>
-    <w:p>
-      <w:pPr>
-        <w:rPr>
-          <w:lang w:val="mi-NZ"/>
-        </w:rPr>
-      </w:pPr>
-    </w:p>
-    <w:p>
-      <w:pPr>
-        <w:rPr>
-          <w:lang w:val="en-AU"/>
-        </w:rPr>
-      </w:pPr>
-      <w:r>
-        <w:rPr>
-          <w:lang w:val="en-AU"/>
-        </w:rPr>
-        <w:t>The outline of this 110-minute tutorial will be organised as follows.</w:t>
+    </w:p>
+    <w:p>
+      <w:pPr>
+        <w:rPr>
+          <w:lang w:val="mi-NZ"/>
+        </w:rPr>
+      </w:pPr>
+    </w:p>
+    <w:p>
+      <w:pPr>
+        <w:rPr>
+          <w:lang w:val="en-AU"/>
+        </w:rPr>
+      </w:pPr>
+      <w:r>
+        <w:rPr>
+          <w:lang w:val="en-AU"/>
+        </w:rPr>
+        <w:t xml:space="preserve">The outline of this 110-minute tutorial </w:t>
+      </w:r>
+      <w:del w:author="Raidl, Günther" w:date="2023-10-18T08:39:33.44Z" w:id="557538945">
+        <w:r>
+          <w:rPr>
+            <w:lang w:val="en-AU"/>
+          </w:rPr>
+          <w:delText>will be organised</w:delText>
+        </w:r>
+      </w:del>
+      <w:ins w:author="Raidl, Günther" w:date="2023-10-18T08:39:33.605Z" w:id="1434372592">
+        <w:r>
+          <w:rPr>
+            <w:lang w:val="en-AU"/>
+          </w:rPr>
+          <w:t>is</w:t>
+        </w:r>
+      </w:ins>
+      <w:r>
+        <w:rPr>
+          <w:lang w:val="en-AU"/>
+        </w:rPr>
+        <w:t xml:space="preserve"> as follows.</w:t>
       </w:r>
     </w:p>
     <w:p>
@@ -688,7 +4313,7 @@
         <w:t>Combinatorial Optimisation: Problems and Methods</w:t>
       </w:r>
     </w:p>
-    <w:p>
+    <w:p w14:noSpellErr="1">
       <w:pPr>
         <w:pStyle w:val="ListParagraph"/>
         <w:numPr>
@@ -696,6 +4321,7 @@
           <w:numId w:val="1"/>
         </w:numPr>
         <w:rPr>
+          <w:ins w:author="Raidl, Günther" w:date="2023-10-18T08:47:55.224Z" w:id="315238469"/>
           <w:lang w:val="en-AU"/>
         </w:rPr>
       </w:pPr>
@@ -714,16 +4340,182 @@
           <w:numId w:val="1"/>
         </w:numPr>
         <w:rPr>
-          <w:lang w:val="en-AU"/>
-        </w:rPr>
-      </w:pPr>
-      <w:r>
-        <w:rPr>
-          <w:lang w:val="en-AU"/>
-        </w:rPr>
-        <w:lastRenderedPageBreak/>
-        <w:t>Evolutionary Computation</w:t>
-      </w:r>
+          <w:ins w:author="Raidl, Günther" w:date="2023-10-18T08:44:47.271Z" w:id="2022067562"/>
+          <w:lang w:val="en-AU"/>
+        </w:rPr>
+      </w:pPr>
+      <w:ins w:author="Raidl, Günther" w:date="2023-10-18T08:47:59.468Z" w:id="891655182">
+        <w:r>
+          <w:rPr>
+            <w:lang w:val="en-AU"/>
+          </w:rPr>
+          <w:t xml:space="preserve">Metaheuristics </w:t>
+        </w:r>
+      </w:ins>
+      <w:ins w:author="Raidl, Günther" w:date="2023-10-18T08:48:07.092Z" w:id="1623193525">
+        <w:r>
+          <w:rPr>
+            <w:lang w:val="en-AU"/>
+          </w:rPr>
+          <w:t>including Evolutionary Computation</w:t>
+        </w:r>
+      </w:ins>
+    </w:p>
+    <w:p>
+      <w:pPr>
+        <w:pStyle w:val="ListParagraph"/>
+        <w:numPr>
+          <w:ilvl w:val="1"/>
+          <w:numId w:val="1"/>
+        </w:numPr>
+        <w:rPr>
+          <w:lang w:val="en-AU"/>
+        </w:rPr>
+      </w:pPr>
+      <w:ins w:author="Raidl, Günther" w:date="2023-10-18T08:44:53.672Z" w:id="1009507170">
+        <w:r>
+          <w:rPr>
+            <w:lang w:val="en-AU"/>
+          </w:rPr>
+          <w:t xml:space="preserve">We point out </w:t>
+        </w:r>
+      </w:ins>
+      <w:ins w:author="Raidl, Günther" w:date="2023-10-18T08:46:50.707Z" w:id="1232619121">
+        <w:r>
+          <w:rPr>
+            <w:lang w:val="en-AU"/>
+          </w:rPr>
+          <w:t xml:space="preserve">with examples </w:t>
+        </w:r>
+      </w:ins>
+      <w:ins w:author="Raidl, Günther" w:date="2023-10-18T08:45:53.983Z" w:id="1573432921">
+        <w:r>
+          <w:rPr>
+            <w:lang w:val="en-AU"/>
+          </w:rPr>
+          <w:t xml:space="preserve">that diverse classical metaheuristics already include </w:t>
+        </w:r>
+      </w:ins>
+      <w:ins w:author="Raidl, Günther" w:date="2023-10-18T08:46:35.701Z" w:id="340795812">
+        <w:r>
+          <w:rPr>
+            <w:lang w:val="en-AU"/>
+          </w:rPr>
+          <w:t xml:space="preserve">(simple) </w:t>
+        </w:r>
+      </w:ins>
+      <w:ins w:author="Raidl, Günther" w:date="2023-10-18T08:45:53.983Z" w:id="1098811121">
+        <w:r>
+          <w:rPr>
+            <w:lang w:val="en-AU"/>
+          </w:rPr>
+          <w:t xml:space="preserve">learning </w:t>
+        </w:r>
+      </w:ins>
+      <w:ins w:author="Raidl, Günther" w:date="2023-10-18T08:46:42.23Z" w:id="1745751133">
+        <w:r>
+          <w:rPr>
+            <w:lang w:val="en-AU"/>
+          </w:rPr>
+          <w:t xml:space="preserve">mechanisms </w:t>
+        </w:r>
+      </w:ins>
+      <w:ins w:author="Raidl, Günther" w:date="2023-10-18T08:45:53.983Z" w:id="552134489">
+        <w:r>
+          <w:rPr>
+            <w:lang w:val="en-AU"/>
+          </w:rPr>
+          <w:t xml:space="preserve">since </w:t>
+        </w:r>
+        <w:r>
+          <w:rPr>
+            <w:lang w:val="en-AU"/>
+          </w:rPr>
+          <w:t>decades</w:t>
+        </w:r>
+      </w:ins>
+    </w:p>
+    <w:p>
+      <w:pPr>
+        <w:pStyle w:val="ListParagraph"/>
+        <w:numPr>
+          <w:ilvl w:val="1"/>
+          <w:numId w:val="1"/>
+        </w:numPr>
+        <w:rPr>
+          <w:lang w:val="en-AU"/>
+        </w:rPr>
+      </w:pPr>
+      <w:del w:author="Raidl, Günther" w:date="2023-10-18T08:48:11.142Z" w:id="2090793964">
+        <w:r>
+          <w:rPr>
+            <w:lang w:val="en-AU"/>
+          </w:rPr>
+          <w:delText>Evolutionary Computation</w:delText>
+        </w:r>
+      </w:del>
+      <w:ins w:author="Raidl, Günther" w:date="2023-10-18T08:48:42.651Z" w:id="484603403">
+        <w:r>
+          <w:rPr>
+            <w:lang w:val="en-AU"/>
+          </w:rPr>
+          <w:t xml:space="preserve"> </w:t>
+        </w:r>
+      </w:ins>
+      <w:ins w:author="Raidl, Günther" w:date="2023-10-18T08:53:47.896Z" w:id="268307294">
+        <w:r>
+          <w:rPr>
+            <w:lang w:val="en-AU"/>
+          </w:rPr>
+          <w:t>B</w:t>
+        </w:r>
+      </w:ins>
+      <w:ins w:author="Raidl, Günther" w:date="2023-10-18T08:49:16.326Z" w:id="1487830498">
+        <w:r>
+          <w:rPr>
+            <w:lang w:val="en-AU"/>
+          </w:rPr>
+          <w:t xml:space="preserve">asic </w:t>
+        </w:r>
+      </w:ins>
+      <w:ins w:author="Raidl, Günther" w:date="2023-10-18T08:50:19.355Z" w:id="1383719785">
+        <w:r>
+          <w:rPr>
+            <w:lang w:val="en-AU"/>
+          </w:rPr>
+          <w:t xml:space="preserve">taxonomy </w:t>
+        </w:r>
+      </w:ins>
+      <w:ins w:author="Raidl, Günther" w:date="2023-10-18T08:48:42.651Z" w:id="1059475535">
+        <w:r>
+          <w:rPr>
+            <w:lang w:val="en-AU"/>
+          </w:rPr>
+          <w:t xml:space="preserve">of </w:t>
+        </w:r>
+        <w:r>
+          <w:rPr>
+            <w:lang w:val="en-AU"/>
+          </w:rPr>
+          <w:t>metaheuristics</w:t>
+        </w:r>
+      </w:ins>
+      <w:ins w:author="Raidl, Günther" w:date="2023-10-18T08:52:59.915Z" w:id="991517862">
+        <w:r>
+          <w:rPr>
+            <w:lang w:val="en-AU"/>
+          </w:rPr>
+          <w:t xml:space="preserve"> involving more rigorous lea</w:t>
+        </w:r>
+      </w:ins>
+      <w:ins w:author="Raidl, Günther" w:date="2023-10-18T08:53:00.617Z" w:id="520233865">
+        <w:r>
+          <w:rPr>
+            <w:lang w:val="en-AU"/>
+          </w:rPr>
+          <w:t>rning</w:t>
+        </w:r>
+      </w:ins>
     </w:p>
     <w:p>
       <w:pPr>
@@ -1271,7 +5063,7 @@
         <w:t>Adaptive Operator Selection</w:t>
       </w:r>
     </w:p>
-    <w:p>
+    <w:p w14:noSpellErr="1">
       <w:pPr>
         <w:pStyle w:val="ListParagraph"/>
         <w:numPr>
@@ -1279,6 +5071,7 @@
           <w:numId w:val="1"/>
         </w:numPr>
         <w:rPr>
+          <w:ins w:author="Raidl, Günther" w:date="2023-10-18T08:56:25.068Z" w:id="67609536"/>
           <w:lang w:val="en-AU"/>
         </w:rPr>
       </w:pPr>
@@ -1300,6 +5093,18 @@
         </w:rPr>
         <w:t>EAs</w:t>
       </w:r>
+    </w:p>
+    <w:p>
+      <w:pPr>
+        <w:pStyle w:val="ListParagraph"/>
+        <w:numPr>
+          <w:ilvl w:val="2"/>
+          <w:numId w:val="1"/>
+        </w:numPr>
+        <w:rPr>
+          <w:lang w:val="en-AU"/>
+        </w:rPr>
+      </w:pPr>
     </w:p>
     <w:p>
       <w:pPr>
@@ -1309,6 +5114,282 @@
           <w:numId w:val="1"/>
         </w:numPr>
         <w:rPr>
+          <w:ins w:author="Raidl, Günther" w:date="2023-10-18T09:07:17.834Z" w:id="1736249320"/>
+          <w:lang w:val="en-AU"/>
+        </w:rPr>
+      </w:pPr>
+      <w:ins w:author="Raidl, Günther" w:date="2023-10-18T09:07:17.834Z" w:id="816061003">
+        <w:r>
+          <w:rPr>
+            <w:lang w:val="en-AU"/>
+          </w:rPr>
+          <w:t>Learning to Solve Graph Problems</w:t>
+        </w:r>
+      </w:ins>
+    </w:p>
+    <w:p>
+      <w:pPr>
+        <w:pStyle w:val="ListParagraph"/>
+        <w:numPr>
+          <w:ilvl w:val="1"/>
+          <w:numId w:val="1"/>
+        </w:numPr>
+        <w:rPr>
+          <w:ins w:author="Raidl, Günther" w:date="2023-10-18T09:07:17.838Z" w:id="898953854"/>
+          <w:lang w:val="en-AU"/>
+        </w:rPr>
+        <w:pPrChange w:author="Raidl, Günther" w:date="2023-10-18T09:07:17.857Z">
+          <w:pPr>
+            <w:pStyle w:val="ListParagraph"/>
+          </w:pPr>
+        </w:pPrChange>
+      </w:pPr>
+      <w:ins w:author="Raidl, Günther" w:date="2023-10-18T09:07:17.838Z" w:id="1978686715">
+        <w:r>
+          <w:rPr>
+            <w:lang w:val="en-AU"/>
+          </w:rPr>
+          <w:t>Basics of graph neural networks and their usage</w:t>
+        </w:r>
+        <w:r>
+          <w:rPr>
+            <w:lang w:val="en-AU"/>
+          </w:rPr>
+          <w:t xml:space="preserve"> </w:t>
+        </w:r>
+      </w:ins>
+    </w:p>
+    <w:p>
+      <w:pPr>
+        <w:pStyle w:val="ListParagraph"/>
+        <w:numPr>
+          <w:ilvl w:val="0"/>
+          <w:numId w:val="1"/>
+        </w:numPr>
+        <w:rPr>
+          <w:ins w:author="Raidl, Günther" w:date="2023-10-18T08:58:32.317Z" w:id="431254313"/>
+          <w:lang w:val="en-AU"/>
+        </w:rPr>
+      </w:pPr>
+      <w:ins w:author="Raidl, Günther" w:date="2023-10-18T08:58:20.612Z" w:id="661586332">
+        <w:r>
+          <w:rPr>
+            <w:lang w:val="en-AU"/>
+          </w:rPr>
+          <w:t xml:space="preserve">Learning in Large </w:t>
+        </w:r>
+        <w:r>
+          <w:rPr>
+            <w:lang w:val="en-AU"/>
+          </w:rPr>
+          <w:t>Neighborhood</w:t>
+        </w:r>
+        <w:r>
+          <w:rPr>
+            <w:lang w:val="en-AU"/>
+          </w:rPr>
+          <w:t xml:space="preserve"> Search</w:t>
+        </w:r>
+      </w:ins>
+    </w:p>
+    <w:p>
+      <w:pPr>
+        <w:pStyle w:val="ListParagraph"/>
+        <w:numPr>
+          <w:ilvl w:val="1"/>
+          <w:numId w:val="1"/>
+        </w:numPr>
+        <w:rPr>
+          <w:ins w:author="Raidl, Günther" w:date="2023-10-18T09:02:24.95Z" w:id="1471204254"/>
+          <w:lang w:val="en-AU"/>
+        </w:rPr>
+        <w:pPrChange w:author="Raidl, Günther" w:date="2023-10-18T08:58:35.199Z">
+          <w:pPr>
+            <w:pStyle w:val="ListParagraph"/>
+            <w:numPr>
+              <w:ilvl w:val="0"/>
+              <w:numId w:val="1"/>
+            </w:numPr>
+          </w:pPr>
+        </w:pPrChange>
+      </w:pPr>
+      <w:ins w:author="Raidl, Günther" w:date="2023-10-18T09:04:31.862Z" w:id="1450482460">
+        <w:r>
+          <w:rPr>
+            <w:lang w:val="en-AU"/>
+          </w:rPr>
+          <w:t>C</w:t>
+        </w:r>
+      </w:ins>
+      <w:ins w:author="Raidl, Günther" w:date="2023-10-18T08:58:51.531Z" w:id="629582701">
+        <w:r>
+          <w:rPr>
+            <w:lang w:val="en-AU"/>
+          </w:rPr>
+          <w:t xml:space="preserve">ase </w:t>
+        </w:r>
+      </w:ins>
+      <w:ins w:author="Raidl, Günther" w:date="2023-10-18T08:59:06.556Z" w:id="613962270">
+        <w:r>
+          <w:rPr>
+            <w:lang w:val="en-AU"/>
+          </w:rPr>
+          <w:t>s</w:t>
+        </w:r>
+      </w:ins>
+      <w:ins w:author="Raidl, Günther" w:date="2023-10-18T08:58:51.531Z" w:id="1313175070">
+        <w:r>
+          <w:rPr>
+            <w:lang w:val="en-AU"/>
+          </w:rPr>
+          <w:t xml:space="preserve">tudy on </w:t>
+        </w:r>
+      </w:ins>
+      <w:ins w:author="Raidl, Günther" w:date="2023-10-18T08:59:10.78Z" w:id="1593871721">
+        <w:r>
+          <w:rPr>
+            <w:lang w:val="en-AU"/>
+          </w:rPr>
+          <w:t>s</w:t>
+        </w:r>
+      </w:ins>
+      <w:ins w:author="Raidl, Günther" w:date="2023-10-18T08:58:51.531Z" w:id="1236645457">
+        <w:r>
+          <w:rPr>
+            <w:lang w:val="en-AU"/>
+          </w:rPr>
+          <w:t xml:space="preserve">taff </w:t>
+        </w:r>
+      </w:ins>
+      <w:ins w:author="Raidl, Günther" w:date="2023-10-18T08:59:13.404Z" w:id="533318717">
+        <w:r>
+          <w:rPr>
+            <w:lang w:val="en-AU"/>
+          </w:rPr>
+          <w:t>r</w:t>
+        </w:r>
+      </w:ins>
+      <w:ins w:author="Raidl, Günther" w:date="2023-10-18T08:58:51.531Z" w:id="1432012378">
+        <w:r>
+          <w:rPr>
+            <w:lang w:val="en-AU"/>
+          </w:rPr>
+          <w:t>erostering</w:t>
+        </w:r>
+        <w:r>
+          <w:rPr>
+            <w:lang w:val="en-AU"/>
+          </w:rPr>
+          <w:t xml:space="preserve"> </w:t>
+        </w:r>
+      </w:ins>
+      <w:ins w:author="Raidl, Günther" w:date="2023-10-18T08:59:16.574Z" w:id="50652807">
+        <w:r>
+          <w:rPr>
+            <w:lang w:val="en-AU"/>
+          </w:rPr>
+          <w:t>p</w:t>
+        </w:r>
+      </w:ins>
+      <w:ins w:author="Raidl, Günther" w:date="2023-10-18T08:58:51.531Z" w:id="1645547057">
+        <w:r>
+          <w:rPr>
+            <w:lang w:val="en-AU"/>
+          </w:rPr>
+          <w:t>roblem</w:t>
+        </w:r>
+      </w:ins>
+    </w:p>
+    <w:p>
+      <w:pPr>
+        <w:pStyle w:val="ListParagraph"/>
+        <w:numPr>
+          <w:ilvl w:val="0"/>
+          <w:numId w:val="1"/>
+        </w:numPr>
+        <w:rPr>
+          <w:ins w:author="Raidl, Günther" w:date="2023-10-18T09:06:58.074Z" w:id="1597446066"/>
+          <w:lang w:val="en-AU"/>
+        </w:rPr>
+        <w:pPrChange w:author="Raidl, Günther" w:date="2023-10-18T09:02:26.357Z">
+          <w:pPr>
+            <w:pStyle w:val="ListParagraph"/>
+            <w:numPr>
+              <w:ilvl w:val="1"/>
+              <w:numId w:val="1"/>
+            </w:numPr>
+          </w:pPr>
+        </w:pPrChange>
+      </w:pPr>
+      <w:ins w:author="Raidl, Günther" w:date="2023-10-18T09:06:58.074Z" w:id="948344865">
+        <w:r>
+          <w:rPr>
+            <w:lang w:val="en-AU"/>
+          </w:rPr>
+          <w:t>Learning to Search</w:t>
+        </w:r>
+      </w:ins>
+    </w:p>
+    <w:p>
+      <w:pPr>
+        <w:pStyle w:val="ListParagraph"/>
+        <w:numPr>
+          <w:ilvl w:val="1"/>
+          <w:numId w:val="1"/>
+        </w:numPr>
+        <w:rPr>
+          <w:ins w:author="Raidl, Günther" w:date="2023-10-18T09:06:58.077Z" w:id="71910146"/>
+          <w:lang w:val="en-AU"/>
+        </w:rPr>
+        <w:pPrChange w:author="Raidl, Günther" w:date="2023-10-18T09:06:58.11Z">
+          <w:pPr>
+            <w:pStyle w:val="ListParagraph"/>
+          </w:pPr>
+        </w:pPrChange>
+      </w:pPr>
+      <w:ins w:author="Raidl, Günther" w:date="2023-10-18T09:06:58.077Z" w:id="1455627649">
+        <w:r>
+          <w:rPr>
+            <w:lang w:val="en-AU"/>
+          </w:rPr>
+          <w:t>Learning Beam Search</w:t>
+        </w:r>
+      </w:ins>
+    </w:p>
+    <w:p>
+      <w:pPr>
+        <w:pStyle w:val="ListParagraph"/>
+        <w:numPr>
+          <w:ilvl w:val="1"/>
+          <w:numId w:val="1"/>
+        </w:numPr>
+        <w:rPr>
+          <w:ins w:author="Raidl, Günther" w:date="2023-10-18T08:58:04.459Z" w:id="1246974282"/>
+          <w:lang w:val="en-AU"/>
+        </w:rPr>
+        <w:pPrChange w:author="Raidl, Günther" w:date="2023-10-18T09:06:58.126Z">
+          <w:pPr>
+            <w:pStyle w:val="ListParagraph"/>
+          </w:pPr>
+        </w:pPrChange>
+      </w:pPr>
+      <w:ins w:author="Raidl, Günther" w:date="2023-10-18T09:06:58.08Z" w:id="980759781">
+        <w:r>
+          <w:rPr>
+            <w:lang w:val="en-AU"/>
+          </w:rPr>
+          <w:t>AlphaZero-Like Approaches</w:t>
+        </w:r>
+      </w:ins>
+    </w:p>
+    <w:p>
+      <w:pPr>
+        <w:pStyle w:val="ListParagraph"/>
+        <w:numPr>
+          <w:ilvl w:val="0"/>
+          <w:numId w:val="1"/>
+        </w:numPr>
+        <w:rPr>
           <w:lang w:val="en-AU"/>
         </w:rPr>
       </w:pPr>
@@ -1492,8 +5573,8 @@
       </w:pPr>
       <w:r>
         <w:rPr>
-          <w:b/>
-          <w:bCs/>
+          <w:b w:val="1"/>
+          <w:bCs w:val="1"/>
           <w:lang w:val="en-AU"/>
         </w:rPr>
         <w:t>Researchers in combinatorial optimisation</w:t>
@@ -1514,13 +5595,71 @@
         <w:rPr>
           <w:lang w:val="en-AU"/>
         </w:rPr>
-        <w:t xml:space="preserve"> a </w:t>
-      </w:r>
-      <w:r>
-        <w:rPr>
-          <w:lang w:val="en-AU"/>
-        </w:rPr>
-        <w:t>new emerging pathway that can design effective combinatorial optimisation algorithms more easily.</w:t>
+        <w:t xml:space="preserve"> </w:t>
+      </w:r>
+      <w:del w:author="Raidl, Günther" w:date="2023-10-18T09:08:23.011Z" w:id="1754204609">
+        <w:r>
+          <w:rPr>
+            <w:lang w:val="en-AU"/>
+          </w:rPr>
+          <w:delText xml:space="preserve">a </w:delText>
+        </w:r>
+      </w:del>
+      <w:r>
+        <w:rPr>
+          <w:lang w:val="en-AU"/>
+        </w:rPr>
+        <w:t>new emerging pathway</w:t>
+      </w:r>
+      <w:ins w:author="Raidl, Günther" w:date="2023-10-18T09:08:26.653Z" w:id="1061159963">
+        <w:r>
+          <w:rPr>
+            <w:lang w:val="en-AU"/>
+          </w:rPr>
+          <w:t>s</w:t>
+        </w:r>
+      </w:ins>
+      <w:r>
+        <w:rPr>
+          <w:lang w:val="en-AU"/>
+        </w:rPr>
+        <w:t xml:space="preserve"> </w:t>
+      </w:r>
+      <w:ins w:author="Raidl, Günther" w:date="2023-10-18T09:08:43.373Z" w:id="1996236352">
+        <w:r>
+          <w:rPr>
+            <w:lang w:val="en-AU"/>
+          </w:rPr>
+          <w:t>for</w:t>
+        </w:r>
+      </w:ins>
+      <w:del w:author="Raidl, Günther" w:date="2023-10-18T09:08:41.011Z" w:id="1894415776">
+        <w:r>
+          <w:rPr>
+            <w:lang w:val="en-AU"/>
+          </w:rPr>
+          <w:delText>that can</w:delText>
+        </w:r>
+      </w:del>
+      <w:r>
+        <w:rPr>
+          <w:lang w:val="en-AU"/>
+        </w:rPr>
+        <w:t xml:space="preserve"> design</w:t>
+      </w:r>
+      <w:ins w:author="Raidl, Günther" w:date="2023-10-18T09:08:46.59Z" w:id="650045202">
+        <w:r>
+          <w:rPr>
+            <w:lang w:val="en-AU"/>
+          </w:rPr>
+          <w:t>ing</w:t>
+        </w:r>
+      </w:ins>
+      <w:r>
+        <w:rPr>
+          <w:lang w:val="en-AU"/>
+        </w:rPr>
+        <w:t xml:space="preserve"> effective combinatorial optimisation algorithms more easily.</w:t>
       </w:r>
     </w:p>
     <w:p>
@@ -1536,8 +5675,8 @@
       </w:pPr>
       <w:r>
         <w:rPr>
-          <w:b/>
-          <w:bCs/>
+          <w:b w:val="1"/>
+          <w:bCs w:val="1"/>
           <w:lang w:val="en-AU"/>
         </w:rPr>
         <w:t>Researchers in evolutionary computation</w:t>
@@ -1546,13 +5685,55 @@
         <w:rPr>
           <w:lang w:val="en-AU"/>
         </w:rPr>
-        <w:t xml:space="preserve">: they will find </w:t>
-      </w:r>
-      <w:r>
-        <w:rPr>
-          <w:lang w:val="en-AU"/>
-        </w:rPr>
-        <w:t>a different research direction to apply evolutionary computation to complex real-world (combinatorial) optimisation problems.</w:t>
+        <w:t>: they will find</w:t>
+      </w:r>
+      <w:del w:author="Raidl, Günther" w:date="2023-10-18T09:09:40.081Z" w:id="750022127">
+        <w:r>
+          <w:rPr>
+            <w:lang w:val="en-AU"/>
+          </w:rPr>
+          <w:delText xml:space="preserve"> </w:delText>
+        </w:r>
+        <w:r>
+          <w:rPr>
+            <w:lang w:val="en-AU"/>
+          </w:rPr>
+          <w:delText>a</w:delText>
+        </w:r>
+      </w:del>
+      <w:r>
+        <w:rPr>
+          <w:lang w:val="en-AU"/>
+        </w:rPr>
+        <w:t xml:space="preserve"> different research direction</w:t>
+      </w:r>
+      <w:ins w:author="Raidl, Günther" w:date="2023-10-18T09:09:29.251Z" w:id="1193717169">
+        <w:r>
+          <w:rPr>
+            <w:lang w:val="en-AU"/>
+          </w:rPr>
+          <w:t>s</w:t>
+        </w:r>
+      </w:ins>
+      <w:r>
+        <w:rPr>
+          <w:lang w:val="en-AU"/>
+        </w:rPr>
+        <w:t xml:space="preserve"> to apply evolutionary computation to complex real-world (combinatorial) optimisation problems</w:t>
+      </w:r>
+      <w:ins w:author="Raidl, Günther" w:date="2023-10-18T09:11:19.159Z" w:id="2124741778">
+        <w:r>
+          <w:rPr>
+            <w:lang w:val="en-AU"/>
+          </w:rPr>
+          <w:t xml:space="preserve"> and get ideas on how to utilize machine learning in metaheuristics</w:t>
+        </w:r>
+      </w:ins>
+      <w:r>
+        <w:rPr>
+          <w:lang w:val="en-AU"/>
+        </w:rPr>
+        <w:t>.</w:t>
       </w:r>
     </w:p>
     <w:p>
@@ -1568,8 +5749,8 @@
       </w:pPr>
       <w:r>
         <w:rPr>
-          <w:b/>
-          <w:bCs/>
+          <w:b w:val="1"/>
+          <w:bCs w:val="1"/>
           <w:lang w:val="en-AU"/>
         </w:rPr>
         <w:t>Researchers in machine learning</w:t>
@@ -1590,8 +5771,86 @@
         <w:rPr>
           <w:lang w:val="en-AU"/>
         </w:rPr>
-        <w:t>that can effectively applied to solve complex real-world problems.</w:t>
-      </w:r>
+        <w:t>that can effectively applied to solve complex real-world problems</w:t>
+      </w:r>
+      <w:ins w:author="Raidl, Günther" w:date="2023-10-18T09:11:59.906Z" w:id="1217235052">
+        <w:r>
+          <w:rPr>
+            <w:lang w:val="en-AU"/>
+          </w:rPr>
+          <w:t>, and see ho</w:t>
+        </w:r>
+      </w:ins>
+      <w:ins w:author="Raidl, Günther" w:date="2023-10-18T09:12:34.059Z" w:id="1461211263">
+        <w:r>
+          <w:rPr>
+            <w:lang w:val="en-AU"/>
+          </w:rPr>
+          <w:t xml:space="preserve">w machine learning can </w:t>
+        </w:r>
+        <w:r>
+          <w:rPr>
+            <w:lang w:val="en-AU"/>
+          </w:rPr>
+          <w:t>possibly be</w:t>
+        </w:r>
+        <w:r>
+          <w:rPr>
+            <w:lang w:val="en-AU"/>
+          </w:rPr>
+          <w:t xml:space="preserve"> </w:t>
+        </w:r>
+        <w:r>
+          <w:rPr>
+            <w:lang w:val="en-AU"/>
+          </w:rPr>
+          <w:t>u</w:t>
+        </w:r>
+      </w:ins>
+      <w:ins w:author="Raidl, Günther" w:date="2023-10-18T09:13:14.482Z" w:id="464717711">
+        <w:r>
+          <w:rPr>
+            <w:lang w:val="en-AU"/>
+          </w:rPr>
+          <w:t>tilized</w:t>
+        </w:r>
+      </w:ins>
+      <w:ins w:author="Raidl, Günther" w:date="2023-10-18T09:12:34.059Z" w:id="282742286">
+        <w:r>
+          <w:rPr>
+            <w:lang w:val="en-AU"/>
+          </w:rPr>
+          <w:t xml:space="preserve"> within </w:t>
+        </w:r>
+        <w:r>
+          <w:rPr>
+            <w:lang w:val="en-AU"/>
+          </w:rPr>
+          <w:t>classical</w:t>
+        </w:r>
+      </w:ins>
+      <w:ins w:author="Raidl, Günther" w:date="2023-10-18T09:13:25.867Z" w:id="1619737570">
+        <w:r>
+          <w:rPr>
+            <w:lang w:val="en-AU"/>
+          </w:rPr>
+          <w:t xml:space="preserve"> </w:t>
+        </w:r>
+        <w:r>
+          <w:rPr>
+            <w:lang w:val="en-AU"/>
+          </w:rPr>
+          <w:t>metaheuristics</w:t>
+        </w:r>
+      </w:ins>
+      <w:del w:author="Raidl, Günther" w:date="2023-10-18T09:13:27.159Z" w:id="333139658">
+        <w:r>
+          <w:rPr>
+            <w:lang w:val="en-AU"/>
+          </w:rPr>
+          <w:delText>.</w:delText>
+        </w:r>
+      </w:del>
     </w:p>
     <w:p>
       <w:pPr>
@@ -1606,8 +5865,8 @@
       </w:pPr>
       <w:r>
         <w:rPr>
-          <w:b/>
-          <w:bCs/>
+          <w:b w:val="1"/>
+          <w:bCs w:val="1"/>
           <w:lang w:val="en-AU"/>
         </w:rPr>
         <w:t>Real-world practitioners</w:t>
@@ -1618,23 +5877,61 @@
         </w:rPr>
         <w:t xml:space="preserve">: they will </w:t>
       </w:r>
-      <w:r>
-        <w:rPr>
-          <w:lang w:val="en-AU"/>
-        </w:rPr>
-        <w:t xml:space="preserve">find a new </w:t>
-      </w:r>
-      <w:r>
-        <w:rPr>
-          <w:lang w:val="en-AU"/>
-        </w:rPr>
-        <w:t xml:space="preserve">type of techniques to help solve their practical problems (e.g., scheduling, management, decision-making under uncertainty) </w:t>
-      </w:r>
-      <w:r>
-        <w:rPr>
-          <w:lang w:val="en-AU"/>
-        </w:rPr>
-        <w:t>more easily.</w:t>
+      <w:ins w:author="Raidl, Günther" w:date="2023-10-18T09:14:22.057Z" w:id="883383718">
+        <w:r>
+          <w:rPr>
+            <w:lang w:val="en-AU"/>
+          </w:rPr>
+          <w:t>learn new concepts to possibly better</w:t>
+        </w:r>
+      </w:ins>
+      <w:del w:author="Raidl, Günther" w:date="2023-10-18T09:14:26.407Z" w:id="1542110857">
+        <w:r>
+          <w:rPr>
+            <w:lang w:val="en-AU"/>
+          </w:rPr>
+          <w:delText xml:space="preserve">find a new </w:delText>
+        </w:r>
+        <w:r>
+          <w:rPr>
+            <w:lang w:val="en-AU"/>
+          </w:rPr>
+          <w:delText>type of techniques to help</w:delText>
+        </w:r>
+      </w:del>
+      <w:ins w:author="Raidl, Günther" w:date="2023-10-18T09:14:30.076Z" w:id="770856102">
+        <w:r>
+          <w:rPr>
+            <w:lang w:val="en-AU"/>
+          </w:rPr>
+          <w:t xml:space="preserve"> or more easily</w:t>
+        </w:r>
+      </w:ins>
+      <w:r>
+        <w:rPr>
+          <w:lang w:val="en-AU"/>
+        </w:rPr>
+        <w:t xml:space="preserve"> solve their practical problems (e.g., scheduling, management, decision-making under uncertainty)</w:t>
+      </w:r>
+      <w:del w:author="Raidl, Günther" w:date="2023-10-18T09:14:38.557Z" w:id="5507755">
+        <w:r>
+          <w:rPr>
+            <w:lang w:val="en-AU"/>
+          </w:rPr>
+          <w:delText xml:space="preserve"> </w:delText>
+        </w:r>
+        <w:r>
+          <w:rPr>
+            <w:lang w:val="en-AU"/>
+          </w:rPr>
+          <w:delText>more easily</w:delText>
+        </w:r>
+      </w:del>
+      <w:r>
+        <w:rPr>
+          <w:lang w:val="en-AU"/>
+        </w:rPr>
+        <w:t>.</w:t>
       </w:r>
       <w:r>
         <w:rPr>
@@ -1980,13 +6277,73 @@
       </w:pPr>
     </w:p>
     <w:sectPr>
-      <w:pgSz w:w="11900" w:h="16840"/>
+      <w:pgSz w:w="11900" w:h="16840" w:orient="portrait"/>
       <w:pgMar w:top="1440" w:right="1440" w:bottom="1440" w:left="1440" w:header="708" w:footer="708" w:gutter="0"/>
       <w:cols w:space="708"/>
       <w:docGrid w:linePitch="360"/>
     </w:sectPr>
   </w:body>
 </w:document>
+</file>
+
+<file path=word/comments.xml><?xml version="1.0" encoding="utf-8"?>
+<w:comments xmlns:w14="http://schemas.microsoft.com/office/word/2010/wordml" xmlns:w="http://schemas.openxmlformats.org/wordprocessingml/2006/main">
+  <w:comment w:initials="RG" w:author="Raidl, Günther" w:date="2023-10-18T10:22:22" w:id="2143474247">
+    <w:p>
+      <w:pPr>
+        <w:pStyle w:val="CommentText"/>
+      </w:pPr>
+      <w:r>
+        <w:rPr/>
+        <w:t xml:space="preserve">Note that in my line of work, we mostly use more classical, i.e., non-evolutionary ML, to somehow improve traditional solving approaches for combinatorial optimization. The latter include diverse metaheuristics like large neighborhood search and evolutionary methods. Thus, the title "Evolutionary Machine Learning..." appears to be to restricted for what I may contribute. Although the primary focus of GECCO are evolutionary approaches, I think in particular in respect to combinatorial optimization, GECCO was so far rather open also for other metaheuristic techniques, as illustrated by the "Evolutionary Combinatorial Optimization and Metaheuristics" track. If you agree, I would therefore contribute in this tutorial  in this direction, and my suggestion would be to put "Evolutionary" in the title into parentheses. </w:t>
+      </w:r>
+      <w:r>
+        <w:rPr>
+          <w:rStyle w:val="CommentReference"/>
+        </w:rPr>
+        <w:annotationRef/>
+      </w:r>
+    </w:p>
+  </w:comment>
+  <w:comment w:initials="RG" w:author="Raidl, Günther" w:date="2023-10-18T10:29:28" w:id="1099219815">
+    <w:p>
+      <w:pPr>
+        <w:pStyle w:val="CommentText"/>
+      </w:pPr>
+      <w:r>
+        <w:rPr/>
+        <w:t>I think we shouldn't say that these methods just obtain solutions to a specific problem *instance* - I assume you mean here a problem variant or a class of problem instances.</w:t>
+      </w:r>
+      <w:r>
+        <w:rPr>
+          <w:rStyle w:val="CommentReference"/>
+        </w:rPr>
+        <w:annotationRef/>
+      </w:r>
+    </w:p>
+  </w:comment>
+</w:comments>
+</file>
+
+<file path=word/commentsExtended.xml><?xml version="1.0" encoding="utf-8"?>
+<w15:commentsEx xmlns:mc="http://schemas.openxmlformats.org/markup-compatibility/2006" xmlns:w15="http://schemas.microsoft.com/office/word/2012/wordml" mc:Ignorable="w15">
+  <w15:commentEx w15:done="0" w15:paraId="03FE1E4E"/>
+  <w15:commentEx w15:done="0" w15:paraId="5244E340"/>
+</w15:commentsEx>
+</file>
+
+<file path=word/commentsExtensible.xml><?xml version="1.0" encoding="utf-8"?>
+<w16cex:commentsExtensible xmlns:w16="http://schemas.microsoft.com/office/word/2018/wordml" xmlns:w16cex="http://schemas.microsoft.com/office/word/2018/wordml/cex" xmlns:mc="http://schemas.openxmlformats.org/markup-compatibility/2006" mc:Ignorable="w16 w16cex">
+  <w16cex:commentExtensible w16cex:durableId="5AC9FE09" w16cex:dateUtc="2023-10-18T08:22:22.838Z"/>
+  <w16cex:commentExtensible w16cex:durableId="338D82D9" w16cex:dateUtc="2023-10-18T08:29:28.706Z"/>
+</w16cex:commentsExtensible>
+</file>
+
+<file path=word/commentsIds.xml><?xml version="1.0" encoding="utf-8"?>
+<w16cid:commentsIds xmlns:mc="http://schemas.openxmlformats.org/markup-compatibility/2006" xmlns:w16cid="http://schemas.microsoft.com/office/word/2016/wordml/cid" mc:Ignorable="w16cid">
+  <w16cid:commentId w16cid:paraId="03FE1E4E" w16cid:durableId="5AC9FE09"/>
+  <w16cid:commentId w16cid:paraId="5244E340" w16cid:durableId="338D82D9"/>
+</w16cid:commentsIds>
 </file>
 
 <file path=word/numbering.xml><?xml version="1.0" encoding="utf-8"?>
@@ -2004,7 +6361,7 @@
         <w:ind w:left="720" w:hanging="360"/>
       </w:pPr>
       <w:rPr>
-        <w:rFonts w:ascii="Symbol" w:hAnsi="Symbol" w:hint="default"/>
+        <w:rFonts w:hint="default" w:ascii="Symbol" w:hAnsi="Symbol"/>
       </w:rPr>
     </w:lvl>
     <w:lvl w:ilvl="1" w:tplc="08090003" w:tentative="1">
@@ -2016,7 +6373,7 @@
         <w:ind w:left="1440" w:hanging="360"/>
       </w:pPr>
       <w:rPr>
-        <w:rFonts w:ascii="Courier New" w:hAnsi="Courier New" w:cs="Courier New" w:hint="default"/>
+        <w:rFonts w:hint="default" w:ascii="Courier New" w:hAnsi="Courier New" w:cs="Courier New"/>
       </w:rPr>
     </w:lvl>
     <w:lvl w:ilvl="2" w:tplc="08090005" w:tentative="1">
@@ -2028,7 +6385,7 @@
         <w:ind w:left="2160" w:hanging="360"/>
       </w:pPr>
       <w:rPr>
-        <w:rFonts w:ascii="Wingdings" w:hAnsi="Wingdings" w:hint="default"/>
+        <w:rFonts w:hint="default" w:ascii="Wingdings" w:hAnsi="Wingdings"/>
       </w:rPr>
     </w:lvl>
     <w:lvl w:ilvl="3" w:tplc="08090001" w:tentative="1">
@@ -2040,7 +6397,7 @@
         <w:ind w:left="2880" w:hanging="360"/>
       </w:pPr>
       <w:rPr>
-        <w:rFonts w:ascii="Symbol" w:hAnsi="Symbol" w:hint="default"/>
+        <w:rFonts w:hint="default" w:ascii="Symbol" w:hAnsi="Symbol"/>
       </w:rPr>
     </w:lvl>
     <w:lvl w:ilvl="4" w:tplc="08090003" w:tentative="1">
@@ -2052,7 +6409,7 @@
         <w:ind w:left="3600" w:hanging="360"/>
       </w:pPr>
       <w:rPr>
-        <w:rFonts w:ascii="Courier New" w:hAnsi="Courier New" w:cs="Courier New" w:hint="default"/>
+        <w:rFonts w:hint="default" w:ascii="Courier New" w:hAnsi="Courier New" w:cs="Courier New"/>
       </w:rPr>
     </w:lvl>
     <w:lvl w:ilvl="5" w:tplc="08090005" w:tentative="1">
@@ -2064,7 +6421,7 @@
         <w:ind w:left="4320" w:hanging="360"/>
       </w:pPr>
       <w:rPr>
-        <w:rFonts w:ascii="Wingdings" w:hAnsi="Wingdings" w:hint="default"/>
+        <w:rFonts w:hint="default" w:ascii="Wingdings" w:hAnsi="Wingdings"/>
       </w:rPr>
     </w:lvl>
     <w:lvl w:ilvl="6" w:tplc="08090001" w:tentative="1">
@@ -2076,7 +6433,7 @@
         <w:ind w:left="5040" w:hanging="360"/>
       </w:pPr>
       <w:rPr>
-        <w:rFonts w:ascii="Symbol" w:hAnsi="Symbol" w:hint="default"/>
+        <w:rFonts w:hint="default" w:ascii="Symbol" w:hAnsi="Symbol"/>
       </w:rPr>
     </w:lvl>
     <w:lvl w:ilvl="7" w:tplc="08090003" w:tentative="1">
@@ -2088,7 +6445,7 @@
         <w:ind w:left="5760" w:hanging="360"/>
       </w:pPr>
       <w:rPr>
-        <w:rFonts w:ascii="Courier New" w:hAnsi="Courier New" w:cs="Courier New" w:hint="default"/>
+        <w:rFonts w:hint="default" w:ascii="Courier New" w:hAnsi="Courier New" w:cs="Courier New"/>
       </w:rPr>
     </w:lvl>
     <w:lvl w:ilvl="8" w:tplc="08090005" w:tentative="1">
@@ -2100,7 +6457,7 @@
         <w:ind w:left="6480" w:hanging="360"/>
       </w:pPr>
       <w:rPr>
-        <w:rFonts w:ascii="Wingdings" w:hAnsi="Wingdings" w:hint="default"/>
+        <w:rFonts w:hint="default" w:ascii="Wingdings" w:hAnsi="Wingdings"/>
       </w:rPr>
     </w:lvl>
   </w:abstractNum>
@@ -2117,7 +6474,7 @@
         <w:ind w:left="720" w:hanging="360"/>
       </w:pPr>
       <w:rPr>
-        <w:rFonts w:ascii="Symbol" w:hAnsi="Symbol" w:hint="default"/>
+        <w:rFonts w:hint="default" w:ascii="Symbol" w:hAnsi="Symbol"/>
       </w:rPr>
     </w:lvl>
     <w:lvl w:ilvl="1" w:tplc="08090003" w:tentative="1">
@@ -2129,7 +6486,7 @@
         <w:ind w:left="1440" w:hanging="360"/>
       </w:pPr>
       <w:rPr>
-        <w:rFonts w:ascii="Courier New" w:hAnsi="Courier New" w:cs="Courier New" w:hint="default"/>
+        <w:rFonts w:hint="default" w:ascii="Courier New" w:hAnsi="Courier New" w:cs="Courier New"/>
       </w:rPr>
     </w:lvl>
     <w:lvl w:ilvl="2" w:tplc="08090005" w:tentative="1">
@@ -2141,7 +6498,7 @@
         <w:ind w:left="2160" w:hanging="360"/>
       </w:pPr>
       <w:rPr>
-        <w:rFonts w:ascii="Wingdings" w:hAnsi="Wingdings" w:hint="default"/>
+        <w:rFonts w:hint="default" w:ascii="Wingdings" w:hAnsi="Wingdings"/>
       </w:rPr>
     </w:lvl>
     <w:lvl w:ilvl="3" w:tplc="08090001" w:tentative="1">
@@ -2153,7 +6510,7 @@
         <w:ind w:left="2880" w:hanging="360"/>
       </w:pPr>
       <w:rPr>
-        <w:rFonts w:ascii="Symbol" w:hAnsi="Symbol" w:hint="default"/>
+        <w:rFonts w:hint="default" w:ascii="Symbol" w:hAnsi="Symbol"/>
       </w:rPr>
     </w:lvl>
     <w:lvl w:ilvl="4" w:tplc="08090003" w:tentative="1">
@@ -2165,7 +6522,7 @@
         <w:ind w:left="3600" w:hanging="360"/>
       </w:pPr>
       <w:rPr>
-        <w:rFonts w:ascii="Courier New" w:hAnsi="Courier New" w:cs="Courier New" w:hint="default"/>
+        <w:rFonts w:hint="default" w:ascii="Courier New" w:hAnsi="Courier New" w:cs="Courier New"/>
       </w:rPr>
     </w:lvl>
     <w:lvl w:ilvl="5" w:tplc="08090005" w:tentative="1">
@@ -2177,7 +6534,7 @@
         <w:ind w:left="4320" w:hanging="360"/>
       </w:pPr>
       <w:rPr>
-        <w:rFonts w:ascii="Wingdings" w:hAnsi="Wingdings" w:hint="default"/>
+        <w:rFonts w:hint="default" w:ascii="Wingdings" w:hAnsi="Wingdings"/>
       </w:rPr>
     </w:lvl>
     <w:lvl w:ilvl="6" w:tplc="08090001" w:tentative="1">
@@ -2189,7 +6546,7 @@
         <w:ind w:left="5040" w:hanging="360"/>
       </w:pPr>
       <w:rPr>
-        <w:rFonts w:ascii="Symbol" w:hAnsi="Symbol" w:hint="default"/>
+        <w:rFonts w:hint="default" w:ascii="Symbol" w:hAnsi="Symbol"/>
       </w:rPr>
     </w:lvl>
     <w:lvl w:ilvl="7" w:tplc="08090003" w:tentative="1">
@@ -2201,7 +6558,7 @@
         <w:ind w:left="5760" w:hanging="360"/>
       </w:pPr>
       <w:rPr>
-        <w:rFonts w:ascii="Courier New" w:hAnsi="Courier New" w:cs="Courier New" w:hint="default"/>
+        <w:rFonts w:hint="default" w:ascii="Courier New" w:hAnsi="Courier New" w:cs="Courier New"/>
       </w:rPr>
     </w:lvl>
     <w:lvl w:ilvl="8" w:tplc="08090005" w:tentative="1">
@@ -2213,7 +6570,7 @@
         <w:ind w:left="6480" w:hanging="360"/>
       </w:pPr>
       <w:rPr>
-        <w:rFonts w:ascii="Wingdings" w:hAnsi="Wingdings" w:hint="default"/>
+        <w:rFonts w:hint="default" w:ascii="Wingdings" w:hAnsi="Wingdings"/>
       </w:rPr>
     </w:lvl>
   </w:abstractNum>
@@ -2230,7 +6587,7 @@
         <w:ind w:left="720" w:hanging="360"/>
       </w:pPr>
     </w:lvl>
-    <w:lvl w:ilvl="1" w:tplc="08090019">
+    <w:lvl w:ilvl="1">
       <w:start w:val="1"/>
       <w:numFmt w:val="lowerLetter"/>
       <w:lvlText w:val="%2."/>
@@ -2315,12 +6672,20 @@
 </w:numbering>
 </file>
 
+<file path=word/people.xml><?xml version="1.0" encoding="utf-8"?>
+<w15:people xmlns:mc="http://schemas.openxmlformats.org/markup-compatibility/2006" xmlns:w15="http://schemas.microsoft.com/office/word/2012/wordml" mc:Ignorable="w15">
+  <w15:person w15:author="Raidl, Günther">
+    <w15:presenceInfo w15:providerId="AD" w15:userId="S::guenther.raidl@tuwien.ac.at::20f4c30b-ad42-4cb9-9998-d9d93a0056a2"/>
+  </w15:person>
+</w15:people>
+</file>
+
 <file path=word/styles.xml><?xml version="1.0" encoding="utf-8"?>
 <w:styles xmlns:mc="http://schemas.openxmlformats.org/markup-compatibility/2006" xmlns:r="http://schemas.openxmlformats.org/officeDocument/2006/relationships" xmlns:w="http://schemas.openxmlformats.org/wordprocessingml/2006/main" xmlns:w14="http://schemas.microsoft.com/office/word/2010/wordml" xmlns:w15="http://schemas.microsoft.com/office/word/2012/wordml" xmlns:w16cex="http://schemas.microsoft.com/office/word/2018/wordml/cex" xmlns:w16cid="http://schemas.microsoft.com/office/word/2016/wordml/cid" xmlns:w16="http://schemas.microsoft.com/office/word/2018/wordml" xmlns:w16sdtdh="http://schemas.microsoft.com/office/word/2020/wordml/sdtdatahash" xmlns:w16se="http://schemas.microsoft.com/office/word/2015/wordml/symex" mc:Ignorable="w14 w15 w16se w16cid w16 w16cex w16sdtdh">
   <w:docDefaults>
     <w:rPrDefault>
       <w:rPr>
-        <w:rFonts w:asciiTheme="minorHAnsi" w:eastAsiaTheme="minorEastAsia" w:hAnsiTheme="minorHAnsi" w:cstheme="minorBidi"/>
+        <w:rFonts w:asciiTheme="minorHAnsi" w:hAnsiTheme="minorHAnsi" w:eastAsiaTheme="minorEastAsia" w:cstheme="minorBidi"/>
         <w:sz w:val="24"/>
         <w:szCs w:val="24"/>
         <w:lang w:val="en-NZ" w:eastAsia="zh-CN" w:bidi="ar-SA"/>
@@ -2331,14 +6696,14 @@
   <w:latentStyles w:defLockedState="0" w:defUIPriority="99" w:defSemiHidden="0" w:defUnhideWhenUsed="0" w:defQFormat="0" w:count="376">
     <w:lsdException w:name="Normal" w:uiPriority="0" w:qFormat="1"/>
     <w:lsdException w:name="heading 1" w:uiPriority="9" w:qFormat="1"/>
-    <w:lsdException w:name="heading 2" w:semiHidden="1" w:uiPriority="9" w:unhideWhenUsed="1" w:qFormat="1"/>
-    <w:lsdException w:name="heading 3" w:semiHidden="1" w:uiPriority="9" w:unhideWhenUsed="1" w:qFormat="1"/>
-    <w:lsdException w:name="heading 4" w:semiHidden="1" w:uiPriority="9" w:unhideWhenUsed="1" w:qFormat="1"/>
-    <w:lsdException w:name="heading 5" w:semiHidden="1" w:uiPriority="9" w:unhideWhenUsed="1" w:qFormat="1"/>
-    <w:lsdException w:name="heading 6" w:semiHidden="1" w:uiPriority="9" w:unhideWhenUsed="1" w:qFormat="1"/>
-    <w:lsdException w:name="heading 7" w:semiHidden="1" w:uiPriority="9" w:unhideWhenUsed="1" w:qFormat="1"/>
-    <w:lsdException w:name="heading 8" w:semiHidden="1" w:uiPriority="9" w:unhideWhenUsed="1" w:qFormat="1"/>
-    <w:lsdException w:name="heading 9" w:semiHidden="1" w:uiPriority="9" w:unhideWhenUsed="1" w:qFormat="1"/>
+    <w:lsdException w:name="heading 2" w:uiPriority="9" w:semiHidden="1" w:unhideWhenUsed="1" w:qFormat="1"/>
+    <w:lsdException w:name="heading 3" w:uiPriority="9" w:semiHidden="1" w:unhideWhenUsed="1" w:qFormat="1"/>
+    <w:lsdException w:name="heading 4" w:uiPriority="9" w:semiHidden="1" w:unhideWhenUsed="1" w:qFormat="1"/>
+    <w:lsdException w:name="heading 5" w:uiPriority="9" w:semiHidden="1" w:unhideWhenUsed="1" w:qFormat="1"/>
+    <w:lsdException w:name="heading 6" w:uiPriority="9" w:semiHidden="1" w:unhideWhenUsed="1" w:qFormat="1"/>
+    <w:lsdException w:name="heading 7" w:uiPriority="9" w:semiHidden="1" w:unhideWhenUsed="1" w:qFormat="1"/>
+    <w:lsdException w:name="heading 8" w:uiPriority="9" w:semiHidden="1" w:unhideWhenUsed="1" w:qFormat="1"/>
+    <w:lsdException w:name="heading 9" w:uiPriority="9" w:semiHidden="1" w:unhideWhenUsed="1" w:qFormat="1"/>
     <w:lsdException w:name="index 1" w:semiHidden="1" w:unhideWhenUsed="1"/>
     <w:lsdException w:name="index 2" w:semiHidden="1" w:unhideWhenUsed="1"/>
     <w:lsdException w:name="index 3" w:semiHidden="1" w:unhideWhenUsed="1"/>
@@ -2348,22 +6713,22 @@
     <w:lsdException w:name="index 7" w:semiHidden="1" w:unhideWhenUsed="1"/>
     <w:lsdException w:name="index 8" w:semiHidden="1" w:unhideWhenUsed="1"/>
     <w:lsdException w:name="index 9" w:semiHidden="1" w:unhideWhenUsed="1"/>
-    <w:lsdException w:name="toc 1" w:semiHidden="1" w:uiPriority="39" w:unhideWhenUsed="1"/>
-    <w:lsdException w:name="toc 2" w:semiHidden="1" w:uiPriority="39" w:unhideWhenUsed="1"/>
-    <w:lsdException w:name="toc 3" w:semiHidden="1" w:uiPriority="39" w:unhideWhenUsed="1"/>
-    <w:lsdException w:name="toc 4" w:semiHidden="1" w:uiPriority="39" w:unhideWhenUsed="1"/>
-    <w:lsdException w:name="toc 5" w:semiHidden="1" w:uiPriority="39" w:unhideWhenUsed="1"/>
-    <w:lsdException w:name="toc 6" w:semiHidden="1" w:uiPriority="39" w:unhideWhenUsed="1"/>
-    <w:lsdException w:name="toc 7" w:semiHidden="1" w:uiPriority="39" w:unhideWhenUsed="1"/>
-    <w:lsdException w:name="toc 8" w:semiHidden="1" w:uiPriority="39" w:unhideWhenUsed="1"/>
-    <w:lsdException w:name="toc 9" w:semiHidden="1" w:uiPriority="39" w:unhideWhenUsed="1"/>
+    <w:lsdException w:name="toc 1" w:uiPriority="39" w:semiHidden="1" w:unhideWhenUsed="1"/>
+    <w:lsdException w:name="toc 2" w:uiPriority="39" w:semiHidden="1" w:unhideWhenUsed="1"/>
+    <w:lsdException w:name="toc 3" w:uiPriority="39" w:semiHidden="1" w:unhideWhenUsed="1"/>
+    <w:lsdException w:name="toc 4" w:uiPriority="39" w:semiHidden="1" w:unhideWhenUsed="1"/>
+    <w:lsdException w:name="toc 5" w:uiPriority="39" w:semiHidden="1" w:unhideWhenUsed="1"/>
+    <w:lsdException w:name="toc 6" w:uiPriority="39" w:semiHidden="1" w:unhideWhenUsed="1"/>
+    <w:lsdException w:name="toc 7" w:uiPriority="39" w:semiHidden="1" w:unhideWhenUsed="1"/>
+    <w:lsdException w:name="toc 8" w:uiPriority="39" w:semiHidden="1" w:unhideWhenUsed="1"/>
+    <w:lsdException w:name="toc 9" w:uiPriority="39" w:semiHidden="1" w:unhideWhenUsed="1"/>
     <w:lsdException w:name="Normal Indent" w:semiHidden="1" w:unhideWhenUsed="1"/>
     <w:lsdException w:name="footnote text" w:semiHidden="1" w:unhideWhenUsed="1"/>
     <w:lsdException w:name="annotation text" w:semiHidden="1" w:unhideWhenUsed="1"/>
     <w:lsdException w:name="header" w:semiHidden="1" w:unhideWhenUsed="1"/>
     <w:lsdException w:name="footer" w:semiHidden="1" w:unhideWhenUsed="1"/>
     <w:lsdException w:name="index heading" w:semiHidden="1" w:unhideWhenUsed="1"/>
-    <w:lsdException w:name="caption" w:semiHidden="1" w:uiPriority="35" w:unhideWhenUsed="1" w:qFormat="1"/>
+    <w:lsdException w:name="caption" w:uiPriority="35" w:semiHidden="1" w:unhideWhenUsed="1" w:qFormat="1"/>
     <w:lsdException w:name="table of figures" w:semiHidden="1" w:unhideWhenUsed="1"/>
     <w:lsdException w:name="envelope address" w:semiHidden="1" w:unhideWhenUsed="1"/>
     <w:lsdException w:name="envelope return" w:semiHidden="1" w:unhideWhenUsed="1"/>
@@ -2394,7 +6759,7 @@
     <w:lsdException w:name="Title" w:uiPriority="10" w:qFormat="1"/>
     <w:lsdException w:name="Closing" w:semiHidden="1" w:unhideWhenUsed="1"/>
     <w:lsdException w:name="Signature" w:semiHidden="1" w:unhideWhenUsed="1"/>
-    <w:lsdException w:name="Default Paragraph Font" w:semiHidden="1" w:uiPriority="1" w:unhideWhenUsed="1"/>
+    <w:lsdException w:name="Default Paragraph Font" w:uiPriority="1" w:semiHidden="1" w:unhideWhenUsed="1"/>
     <w:lsdException w:name="Body Text" w:semiHidden="1" w:unhideWhenUsed="1"/>
     <w:lsdException w:name="Body Text Indent" w:semiHidden="1" w:unhideWhenUsed="1"/>
     <w:lsdException w:name="List Continue" w:semiHidden="1" w:unhideWhenUsed="1"/>
@@ -2594,8 +6959,8 @@
     <w:lsdException w:name="Subtle Reference" w:uiPriority="31" w:qFormat="1"/>
     <w:lsdException w:name="Intense Reference" w:uiPriority="32" w:qFormat="1"/>
     <w:lsdException w:name="Book Title" w:uiPriority="33" w:qFormat="1"/>
-    <w:lsdException w:name="Bibliography" w:semiHidden="1" w:uiPriority="37" w:unhideWhenUsed="1"/>
-    <w:lsdException w:name="TOC Heading" w:semiHidden="1" w:uiPriority="39" w:unhideWhenUsed="1" w:qFormat="1"/>
+    <w:lsdException w:name="Bibliography" w:uiPriority="37" w:semiHidden="1" w:unhideWhenUsed="1"/>
+    <w:lsdException w:name="TOC Heading" w:uiPriority="39" w:semiHidden="1" w:unhideWhenUsed="1" w:qFormat="1"/>
     <w:lsdException w:name="Plain Table 1" w:uiPriority="41"/>
     <w:lsdException w:name="Plain Table 2" w:uiPriority="42"/>
     <w:lsdException w:name="Plain Table 3" w:uiPriority="43"/>
@@ -2706,7 +7071,7 @@
     <w:lsdException w:name="Unresolved Mention" w:semiHidden="1" w:unhideWhenUsed="1"/>
     <w:lsdException w:name="Smart Link" w:semiHidden="1" w:unhideWhenUsed="1"/>
   </w:latentStyles>
-  <w:style w:type="paragraph" w:default="1" w:styleId="Normal">
+  <w:style w:type="paragraph" w:styleId="Normal" w:default="1">
     <w:name w:val="Normal"/>
     <w:qFormat/>
   </w:style>
@@ -2725,7 +7090,7 @@
       <w:outlineLvl w:val="0"/>
     </w:pPr>
     <w:rPr>
-      <w:rFonts w:asciiTheme="majorHAnsi" w:eastAsiaTheme="majorEastAsia" w:hAnsiTheme="majorHAnsi" w:cstheme="majorBidi"/>
+      <w:rFonts w:asciiTheme="majorHAnsi" w:hAnsiTheme="majorHAnsi" w:eastAsiaTheme="majorEastAsia" w:cstheme="majorBidi"/>
       <w:color w:val="2F5496" w:themeColor="accent1" w:themeShade="BF"/>
       <w:sz w:val="32"/>
       <w:szCs w:val="32"/>
@@ -2747,7 +7112,7 @@
       <w:outlineLvl w:val="1"/>
     </w:pPr>
     <w:rPr>
-      <w:rFonts w:asciiTheme="majorHAnsi" w:eastAsiaTheme="majorEastAsia" w:hAnsiTheme="majorHAnsi" w:cstheme="majorBidi"/>
+      <w:rFonts w:asciiTheme="majorHAnsi" w:hAnsiTheme="majorHAnsi" w:eastAsiaTheme="majorEastAsia" w:cstheme="majorBidi"/>
       <w:color w:val="2F5496" w:themeColor="accent1" w:themeShade="BF"/>
       <w:sz w:val="26"/>
       <w:szCs w:val="26"/>
@@ -2769,17 +7134,17 @@
       <w:outlineLvl w:val="2"/>
     </w:pPr>
     <w:rPr>
-      <w:rFonts w:asciiTheme="majorHAnsi" w:eastAsiaTheme="majorEastAsia" w:hAnsiTheme="majorHAnsi" w:cstheme="majorBidi"/>
+      <w:rFonts w:asciiTheme="majorHAnsi" w:hAnsiTheme="majorHAnsi" w:eastAsiaTheme="majorEastAsia" w:cstheme="majorBidi"/>
       <w:color w:val="1F3763" w:themeColor="accent1" w:themeShade="7F"/>
     </w:rPr>
   </w:style>
-  <w:style w:type="character" w:default="1" w:styleId="DefaultParagraphFont">
+  <w:style w:type="character" w:styleId="DefaultParagraphFont" w:default="1">
     <w:name w:val="Default Paragraph Font"/>
     <w:uiPriority w:val="1"/>
     <w:semiHidden/>
     <w:unhideWhenUsed/>
   </w:style>
-  <w:style w:type="table" w:default="1" w:styleId="TableNormal">
+  <w:style w:type="table" w:styleId="TableNormal" w:default="1">
     <w:name w:val="Normal Table"/>
     <w:uiPriority w:val="99"/>
     <w:semiHidden/>
@@ -2794,46 +7159,46 @@
       </w:tblCellMar>
     </w:tblPr>
   </w:style>
-  <w:style w:type="numbering" w:default="1" w:styleId="NoList">
+  <w:style w:type="numbering" w:styleId="NoList" w:default="1">
     <w:name w:val="No List"/>
     <w:uiPriority w:val="99"/>
     <w:semiHidden/>
     <w:unhideWhenUsed/>
   </w:style>
-  <w:style w:type="character" w:customStyle="1" w:styleId="Heading1Char">
+  <w:style w:type="character" w:styleId="Heading1Char" w:customStyle="1">
     <w:name w:val="Heading 1 Char"/>
     <w:basedOn w:val="DefaultParagraphFont"/>
     <w:link w:val="Heading1"/>
     <w:uiPriority w:val="9"/>
     <w:rsid w:val="00603121"/>
     <w:rPr>
-      <w:rFonts w:asciiTheme="majorHAnsi" w:eastAsiaTheme="majorEastAsia" w:hAnsiTheme="majorHAnsi" w:cstheme="majorBidi"/>
+      <w:rFonts w:asciiTheme="majorHAnsi" w:hAnsiTheme="majorHAnsi" w:eastAsiaTheme="majorEastAsia" w:cstheme="majorBidi"/>
       <w:color w:val="2F5496" w:themeColor="accent1" w:themeShade="BF"/>
       <w:sz w:val="32"/>
       <w:szCs w:val="32"/>
     </w:rPr>
   </w:style>
-  <w:style w:type="character" w:customStyle="1" w:styleId="Heading2Char">
+  <w:style w:type="character" w:styleId="Heading2Char" w:customStyle="1">
     <w:name w:val="Heading 2 Char"/>
     <w:basedOn w:val="DefaultParagraphFont"/>
     <w:link w:val="Heading2"/>
     <w:uiPriority w:val="9"/>
     <w:rsid w:val="00603121"/>
     <w:rPr>
-      <w:rFonts w:asciiTheme="majorHAnsi" w:eastAsiaTheme="majorEastAsia" w:hAnsiTheme="majorHAnsi" w:cstheme="majorBidi"/>
+      <w:rFonts w:asciiTheme="majorHAnsi" w:hAnsiTheme="majorHAnsi" w:eastAsiaTheme="majorEastAsia" w:cstheme="majorBidi"/>
       <w:color w:val="2F5496" w:themeColor="accent1" w:themeShade="BF"/>
       <w:sz w:val="26"/>
       <w:szCs w:val="26"/>
     </w:rPr>
   </w:style>
-  <w:style w:type="character" w:customStyle="1" w:styleId="Heading3Char">
+  <w:style w:type="character" w:styleId="Heading3Char" w:customStyle="1">
     <w:name w:val="Heading 3 Char"/>
     <w:basedOn w:val="DefaultParagraphFont"/>
     <w:link w:val="Heading3"/>
     <w:uiPriority w:val="9"/>
     <w:rsid w:val="00603121"/>
     <w:rPr>
-      <w:rFonts w:asciiTheme="majorHAnsi" w:eastAsiaTheme="majorEastAsia" w:hAnsiTheme="majorHAnsi" w:cstheme="majorBidi"/>
+      <w:rFonts w:asciiTheme="majorHAnsi" w:hAnsiTheme="majorHAnsi" w:eastAsiaTheme="majorEastAsia" w:cstheme="majorBidi"/>
       <w:color w:val="1F3763" w:themeColor="accent1" w:themeShade="7F"/>
     </w:rPr>
   </w:style>
@@ -2897,7 +7262,7 @@
       <w:szCs w:val="18"/>
     </w:rPr>
   </w:style>
-  <w:style w:type="character" w:customStyle="1" w:styleId="BalloonTextChar">
+  <w:style w:type="character" w:styleId="BalloonTextChar" w:customStyle="1">
     <w:name w:val="Balloon Text Char"/>
     <w:basedOn w:val="DefaultParagraphFont"/>
     <w:link w:val="BalloonText"/>
